--- a/paper/paper/doc/completed/sqlinjection(Completed).docx
+++ b/paper/paper/doc/completed/sqlinjection(Completed).docx
@@ -8,59 +8,6 @@
         <w:spacing w:before="100" w:beforeAutospacing="1" w:after="100" w:afterAutospacing="1" w:line="240" w:lineRule="auto"/>
       </w:pPr>
       <w:r>
-        <w:t>https://www.acunetix.com/websitesecurity/sql-injection/</w:t>
-      </w:r>
-    </w:p>
-    <w:p>
-      <w:pPr>
-        <w:spacing w:before="100" w:beforeAutospacing="1" w:after="100" w:afterAutospacing="1" w:line="240" w:lineRule="auto"/>
-      </w:pPr>
-      <w:r>
-        <w:t>https://www.imperva.com/learn/application-security/sql-injection-sqli/</w:t>
-      </w:r>
-    </w:p>
-    <w:p>
-      <w:pPr>
-        <w:spacing w:before="100" w:beforeAutospacing="1" w:after="100" w:afterAutospacing="1" w:line="240" w:lineRule="auto"/>
-      </w:pPr>
-      <w:r>
-        <w:t>https://www.guru99.com/learn-sql-injection-with-practical-example.html</w:t>
-      </w:r>
-    </w:p>
-    <w:p>
-      <w:pPr>
-        <w:spacing w:before="100" w:beforeAutospacing="1" w:after="100" w:afterAutospacing="1" w:line="240" w:lineRule="auto"/>
-      </w:pPr>
-      <w:r>
-        <w:t>https://outpost24.com/blog/SQL-injections-cyberattacks</w:t>
-      </w:r>
-    </w:p>
-    <w:p>
-      <w:pPr>
-        <w:spacing w:before="100" w:beforeAutospacing="1" w:after="100" w:afterAutospacing="1" w:line="240" w:lineRule="auto"/>
-      </w:pPr>
-      <w:r>
-        <w:t>https://plagiarismdetector.net/</w:t>
-      </w:r>
-    </w:p>
-    <w:p>
-      <w:pPr>
-        <w:spacing w:before="100" w:beforeAutospacing="1" w:after="100" w:afterAutospacing="1" w:line="240" w:lineRule="auto"/>
-      </w:pPr>
-    </w:p>
-    <w:p>
-      <w:pPr>
-        <w:spacing w:before="100" w:beforeAutospacing="1" w:after="100" w:afterAutospacing="1" w:line="240" w:lineRule="auto"/>
-      </w:pPr>
-      <w:r>
-        <w:t>------------------------------------------------------------------------------------------------------------------------------------------</w:t>
-      </w:r>
-    </w:p>
-    <w:p>
-      <w:pPr>
-        <w:spacing w:before="100" w:beforeAutospacing="1" w:after="100" w:afterAutospacing="1" w:line="240" w:lineRule="auto"/>
-      </w:pPr>
-      <w:r>
         <w:t xml:space="preserve">The attacker poisons dynamic SQL statements in the SQL Injection Attack to comment on some components of the declaration or to add a condition that will always be valid. The attacker uses the design faults to exploit SQL statements by implementing malicious SQL code is poorly designed web applications. </w:t>
       </w:r>
     </w:p>
@@ -69,39 +16,265 @@
         <w:spacing w:before="100" w:beforeAutospacing="1" w:after="100" w:afterAutospacing="1" w:line="240" w:lineRule="auto"/>
       </w:pPr>
       <w:r>
-        <w:t xml:space="preserve">Usually, SQL injection happens when input is taken from a user, such as their username, and in such fields, the user will provide a SQL statement instead of a name </w:t>
+        <w:t>Usually, SQL injection happens when input is taken from a user, such as username</w:t>
+      </w:r>
+      <w:r>
+        <w:t xml:space="preserve"> </w:t>
       </w:r>
       <w:proofErr w:type="spellStart"/>
       <w:r>
-        <w:t>id</w:t>
+        <w:t>feilds</w:t>
+      </w:r>
+      <w:r>
+        <w:t>,</w:t>
+      </w:r>
+      <w:r>
+        <w:t>idparameters</w:t>
       </w:r>
       <w:proofErr w:type="spellEnd"/>
       <w:r>
-        <w:t xml:space="preserve"> that you will run on your database unknowingly. The attacker will execute malicious SQL statements in SQL Injection (SQLI) attack and attempts to control a database server behind a web application. And SQL Injection vulnerabilities can also be used to bypass security measures of application.</w:t>
-      </w:r>
-    </w:p>
-    <w:p>
-      <w:pPr>
-        <w:spacing w:before="100" w:beforeAutospacing="1" w:after="100" w:afterAutospacing="1" w:line="240" w:lineRule="auto"/>
-      </w:pPr>
-      <w:r>
-        <w:t xml:space="preserve">Vulnerability like SQLI can influence any website or web application using a SQL database such as </w:t>
+        <w:t xml:space="preserve"> etc the attacker will inject the </w:t>
       </w:r>
       <w:proofErr w:type="spellStart"/>
       <w:r>
+        <w:t>sql</w:t>
+      </w:r>
+      <w:proofErr w:type="spellEnd"/>
+      <w:r>
+        <w:t xml:space="preserve"> statements which will directly </w:t>
+      </w:r>
+      <w:r>
+        <w:t>executed</w:t>
+      </w:r>
+      <w:r>
+        <w:t xml:space="preserve"> by </w:t>
+      </w:r>
+      <w:proofErr w:type="spellStart"/>
+      <w:r>
+        <w:t>sql</w:t>
+      </w:r>
+      <w:proofErr w:type="spellEnd"/>
+      <w:r>
+        <w:t xml:space="preserve"> parser and </w:t>
+      </w:r>
+      <w:r>
+        <w:t xml:space="preserve">attacker will </w:t>
+      </w:r>
+      <w:r>
+        <w:t xml:space="preserve">tries to </w:t>
+      </w:r>
+      <w:r>
+        <w:t>control a database server</w:t>
+      </w:r>
+      <w:r>
+        <w:t xml:space="preserve"> in order to retrieve data from database</w:t>
+      </w:r>
+      <w:r>
+        <w:t xml:space="preserve"> And also be used to bypass </w:t>
+      </w:r>
+      <w:r>
+        <w:t>authentication</w:t>
+      </w:r>
+      <w:r>
+        <w:t>.</w:t>
+      </w:r>
+    </w:p>
+    <w:p>
+      <w:pPr>
+        <w:spacing w:before="100" w:beforeAutospacing="1" w:after="100" w:afterAutospacing="1" w:line="240" w:lineRule="auto"/>
+      </w:pPr>
+      <w:proofErr w:type="spellStart"/>
+      <w:r>
+        <w:t>S</w:t>
+      </w:r>
+      <w:r>
+        <w:t>ql</w:t>
+      </w:r>
+      <w:proofErr w:type="spellEnd"/>
+      <w:r>
+        <w:t xml:space="preserve"> injection vulnerability can found in web applications that are using the </w:t>
+      </w:r>
+      <w:proofErr w:type="spellStart"/>
+      <w:r>
+        <w:t>sql</w:t>
+      </w:r>
+      <w:proofErr w:type="spellEnd"/>
+      <w:r>
+        <w:t xml:space="preserve"> databases </w:t>
+      </w:r>
+      <w:proofErr w:type="gramStart"/>
+      <w:r>
+        <w:t xml:space="preserve">like  </w:t>
+      </w:r>
+      <w:proofErr w:type="spellStart"/>
+      <w:r>
         <w:t>MySQL</w:t>
       </w:r>
       <w:proofErr w:type="spellEnd"/>
-      <w:r>
-        <w:t>, Oracle, SQL Server, or others. SQLI is a common attack vector that uses malicious SQL code for backend database manipulation to access confidential and sen0sitive information like customer information, personal data, trade secrets, intellectual property, and more.SQL Injection attack are one of the oldest, the most common and dangerous Vulnerability in the Web application.</w:t>
-      </w:r>
-    </w:p>
-    <w:p>
-      <w:pPr>
-        <w:spacing w:before="100" w:beforeAutospacing="1" w:after="100" w:afterAutospacing="1" w:line="240" w:lineRule="auto"/>
-      </w:pPr>
-      <w:r>
-        <w:t>An attacker must first discover vulnerable user inputs within the web page or web application to perform a SQL Injection attack and such user input is used as a target to pass an SQL query to a web page or web application for performing SQL Injection attack. SQL injection also termed SQLI. Input content can be created by the attacker. Such content is often referred to as a malicious payload and is the main component of the attack. After the attacker sends this content, the database executes malicious SQL commands. The malicious queries can be inserted by the attacker via a web form or by attaching them directly to the end of the URL or HTTP headers.</w:t>
+      <w:proofErr w:type="gramEnd"/>
+      <w:r>
+        <w:t>, Oracle, SQL Server, or others</w:t>
+      </w:r>
+      <w:r>
+        <w:t>. SQLI is a common attack vector</w:t>
+      </w:r>
+      <w:r>
+        <w:t xml:space="preserve"> by this means the attacker can</w:t>
+      </w:r>
+      <w:r>
+        <w:t xml:space="preserve"> </w:t>
+      </w:r>
+      <w:r>
+        <w:t xml:space="preserve">pass the </w:t>
+      </w:r>
+      <w:r>
+        <w:t xml:space="preserve"> malicious </w:t>
+      </w:r>
+      <w:r>
+        <w:t>payloads</w:t>
+      </w:r>
+      <w:r>
+        <w:t xml:space="preserve"> </w:t>
+      </w:r>
+      <w:r>
+        <w:t xml:space="preserve">to </w:t>
+      </w:r>
+      <w:proofErr w:type="spellStart"/>
+      <w:r>
+        <w:t>sql</w:t>
+      </w:r>
+      <w:proofErr w:type="spellEnd"/>
+      <w:r>
+        <w:t xml:space="preserve"> parsers in order to</w:t>
+      </w:r>
+      <w:r>
+        <w:t xml:space="preserve"> manipulation</w:t>
+      </w:r>
+      <w:r>
+        <w:t xml:space="preserve"> </w:t>
+      </w:r>
+      <w:r>
+        <w:t>or</w:t>
+      </w:r>
+      <w:r>
+        <w:t xml:space="preserve"> access confidential </w:t>
+      </w:r>
+      <w:r>
+        <w:t xml:space="preserve">, </w:t>
+      </w:r>
+      <w:r>
+        <w:t>sen</w:t>
+      </w:r>
+      <w:r>
+        <w:t>sitive information</w:t>
+      </w:r>
+      <w:r>
+        <w:t xml:space="preserve"> </w:t>
+      </w:r>
+      <w:r>
+        <w:t xml:space="preserve"> like customer information, personal data</w:t>
+      </w:r>
+      <w:r>
+        <w:t xml:space="preserve"> etc that is stored in database</w:t>
+      </w:r>
+      <w:r>
+        <w:t>.SQL Injecti</w:t>
+      </w:r>
+      <w:r>
+        <w:t xml:space="preserve">on attack </w:t>
+      </w:r>
+      <w:r>
+        <w:t>is</w:t>
+      </w:r>
+      <w:r>
+        <w:t xml:space="preserve"> one of the </w:t>
+      </w:r>
+      <w:r>
+        <w:t>most common and dangerous Vulnerability.</w:t>
+      </w:r>
+    </w:p>
+    <w:p>
+      <w:pPr>
+        <w:spacing w:before="100" w:beforeAutospacing="1" w:after="100" w:afterAutospacing="1" w:line="240" w:lineRule="auto"/>
+      </w:pPr>
+      <w:r>
+        <w:t>An attacker must first discover vulnerable user inputs</w:t>
+      </w:r>
+      <w:r>
+        <w:t xml:space="preserve"> fields and parameters</w:t>
+      </w:r>
+      <w:r>
+        <w:t xml:space="preserve"> </w:t>
+      </w:r>
+      <w:r>
+        <w:t xml:space="preserve">in </w:t>
+      </w:r>
+      <w:proofErr w:type="gramStart"/>
+      <w:r>
+        <w:t xml:space="preserve">the </w:t>
+      </w:r>
+      <w:r>
+        <w:t xml:space="preserve"> web</w:t>
+      </w:r>
+      <w:proofErr w:type="gramEnd"/>
+      <w:r>
+        <w:t xml:space="preserve"> application to perform a SQL Injection attack and such user input </w:t>
+      </w:r>
+      <w:r>
+        <w:t xml:space="preserve">fields will be </w:t>
+      </w:r>
+      <w:r>
+        <w:t xml:space="preserve"> used </w:t>
+      </w:r>
+      <w:r>
+        <w:t>to pass sqlinjection payload</w:t>
+      </w:r>
+      <w:r>
+        <w:t xml:space="preserve"> for performing SQL Injection attack. SQL injection also termed SQLI. Input content </w:t>
+      </w:r>
+      <w:proofErr w:type="gramStart"/>
+      <w:r>
+        <w:t xml:space="preserve">crafted </w:t>
+      </w:r>
+      <w:r>
+        <w:t xml:space="preserve"> by</w:t>
+      </w:r>
+      <w:proofErr w:type="gramEnd"/>
+      <w:r>
+        <w:t xml:space="preserve"> the attacker</w:t>
+      </w:r>
+      <w:r>
+        <w:t xml:space="preserve"> for injection is  </w:t>
+      </w:r>
+      <w:r>
+        <w:t xml:space="preserve">referred as a malicious payload and is the main component of the attack. After the attacker </w:t>
+      </w:r>
+      <w:r>
+        <w:t>modifies the request parameters with malicious payloads then</w:t>
+      </w:r>
+      <w:r>
+        <w:t xml:space="preserve"> database executes malicious SQL commands</w:t>
+      </w:r>
+      <w:r>
+        <w:t xml:space="preserve"> and gives output </w:t>
+      </w:r>
+      <w:r>
+        <w:t>with</w:t>
+      </w:r>
+      <w:r>
+        <w:t xml:space="preserve"> database content</w:t>
+      </w:r>
+      <w:r>
+        <w:t xml:space="preserve"> </w:t>
+      </w:r>
+      <w:r>
+        <w:t>relevant</w:t>
+      </w:r>
+      <w:r>
+        <w:t xml:space="preserve"> to payload</w:t>
+      </w:r>
+      <w:r>
+        <w:t>. The malicious queries can be inserted by the attacker via a web form or by attaching them directly to the end of the URL or HTTP headers.</w:t>
       </w:r>
     </w:p>
     <w:p>
@@ -114,88 +287,234 @@
     </w:p>
     <w:p>
       <w:pPr>
-        <w:spacing w:before="100" w:beforeAutospacing="1" w:after="100" w:afterAutospacing="1" w:line="240" w:lineRule="auto"/>
-      </w:pPr>
-      <w:r>
-        <w:t xml:space="preserve">Attackers can use SQL Injection to identify other user's credentials in the database. These users can then be impersonated by the attacker. The impersonated user can be an administrator with all the privileges of the database also [2]. </w:t>
-      </w:r>
-    </w:p>
-    <w:p>
-      <w:pPr>
-        <w:spacing w:before="100" w:beforeAutospacing="1" w:after="100" w:afterAutospacing="1" w:line="240" w:lineRule="auto"/>
-      </w:pPr>
-      <w:r>
+        <w:pStyle w:val="ListParagraph"/>
+        <w:numPr>
+          <w:ilvl w:val="0"/>
+          <w:numId w:val="13"/>
+        </w:numPr>
+        <w:spacing w:before="100" w:beforeAutospacing="1" w:after="100" w:afterAutospacing="1" w:line="240" w:lineRule="auto"/>
+      </w:pPr>
+      <w:r>
+        <w:t xml:space="preserve">Attackers can use SQL Injection to identify other user's credentials in the database. These </w:t>
+      </w:r>
+      <w:r>
+        <w:t>credentials</w:t>
+      </w:r>
+      <w:r>
+        <w:t xml:space="preserve"> can then be </w:t>
+      </w:r>
+      <w:r>
+        <w:t xml:space="preserve">used for </w:t>
+      </w:r>
+      <w:r>
+        <w:t xml:space="preserve">impersonated </w:t>
+      </w:r>
+      <w:r>
+        <w:t xml:space="preserve">the other </w:t>
+      </w:r>
+      <w:proofErr w:type="gramStart"/>
+      <w:r>
+        <w:t xml:space="preserve">users </w:t>
+      </w:r>
+      <w:r>
+        <w:t>.</w:t>
+      </w:r>
+      <w:proofErr w:type="gramEnd"/>
+      <w:r>
+        <w:t xml:space="preserve"> The impersonated user can be an administrator with all the privileges of the database </w:t>
+      </w:r>
+      <w:proofErr w:type="gramStart"/>
+      <w:r>
+        <w:t xml:space="preserve">also </w:t>
+      </w:r>
+      <w:r>
+        <w:t>.</w:t>
+      </w:r>
+      <w:proofErr w:type="gramEnd"/>
+    </w:p>
+    <w:p>
+      <w:pPr>
+        <w:pStyle w:val="ListParagraph"/>
+        <w:numPr>
+          <w:ilvl w:val="0"/>
+          <w:numId w:val="13"/>
+        </w:numPr>
+        <w:spacing w:before="100" w:beforeAutospacing="1" w:after="100" w:afterAutospacing="1" w:line="240" w:lineRule="auto"/>
+      </w:pPr>
+      <w:r>
+        <w:t>SQL allows you to select and display information in the database. An SQL Injection vulnerability could give the attacker full access to all infor</w:t>
+      </w:r>
+      <w:r>
+        <w:t xml:space="preserve">mation on a database server. </w:t>
+      </w:r>
+    </w:p>
+    <w:p>
+      <w:pPr>
+        <w:pStyle w:val="ListParagraph"/>
+        <w:numPr>
+          <w:ilvl w:val="0"/>
+          <w:numId w:val="13"/>
+        </w:numPr>
+        <w:spacing w:before="100" w:beforeAutospacing="1" w:after="100" w:afterAutospacing="1" w:line="240" w:lineRule="auto"/>
+      </w:pPr>
+      <w:r>
+        <w:t>SQL also allows you to change information and add new information to a database. For instance, an attacker could use SQL Injection in a financial application to change balance, void transactions, or trans</w:t>
+      </w:r>
+      <w:r>
+        <w:t>fer cash to their account</w:t>
+      </w:r>
+      <w:r>
+        <w:t>.</w:t>
+      </w:r>
+    </w:p>
+    <w:p>
+      <w:pPr>
+        <w:pStyle w:val="ListParagraph"/>
+        <w:numPr>
+          <w:ilvl w:val="0"/>
+          <w:numId w:val="13"/>
+        </w:numPr>
+        <w:spacing w:before="100" w:beforeAutospacing="1" w:after="100" w:afterAutospacing="1" w:line="240" w:lineRule="auto"/>
+      </w:pPr>
+      <w:r>
+        <w:t>To delete documents from a database, you can use SQL, even to drop tables also. Even if database backups are made by the administrator, data deletion could influence the accessibility of the application until the database is restored. Backups may not also co</w:t>
+      </w:r>
+      <w:r>
+        <w:t xml:space="preserve">ntain the latest </w:t>
+      </w:r>
+      <w:proofErr w:type="gramStart"/>
+      <w:r>
+        <w:t xml:space="preserve">information </w:t>
+      </w:r>
+      <w:r>
+        <w:t>.</w:t>
+      </w:r>
+      <w:proofErr w:type="gramEnd"/>
+      <w:r>
+        <w:t xml:space="preserve"> </w:t>
+      </w:r>
+    </w:p>
+    <w:p>
+      <w:pPr>
+        <w:pStyle w:val="ListParagraph"/>
+        <w:numPr>
+          <w:ilvl w:val="0"/>
+          <w:numId w:val="13"/>
+        </w:numPr>
+        <w:spacing w:before="100" w:beforeAutospacing="1" w:after="100" w:afterAutospacing="1" w:line="240" w:lineRule="auto"/>
+      </w:pPr>
+      <w:r>
+        <w:t xml:space="preserve">In some database servers, you can use the database server to access the working system. This may be accidental. In such a case, an attacker might use an SQL Injection </w:t>
+      </w:r>
+      <w:proofErr w:type="gramStart"/>
+      <w:r>
+        <w:t xml:space="preserve">to </w:t>
+      </w:r>
+      <w:r>
+        <w:t xml:space="preserve"> attack</w:t>
+      </w:r>
+      <w:proofErr w:type="gramEnd"/>
+      <w:r>
+        <w:t xml:space="preserve"> the intern</w:t>
+      </w:r>
+      <w:r>
+        <w:t>al network</w:t>
+      </w:r>
+      <w:r>
+        <w:t>.</w:t>
+      </w:r>
+    </w:p>
+    <w:p>
+      <w:pPr>
+        <w:spacing w:before="100" w:beforeAutospacing="1" w:after="100" w:afterAutospacing="1" w:line="240" w:lineRule="auto"/>
+      </w:pPr>
+      <w:r>
+        <w:t>Types of SQL injection</w:t>
+      </w:r>
+    </w:p>
+    <w:p>
+      <w:pPr>
+        <w:spacing w:before="100" w:beforeAutospacing="1" w:after="100" w:afterAutospacing="1" w:line="240" w:lineRule="auto"/>
+        <w:rPr>
+          <w:b/>
+        </w:rPr>
+      </w:pPr>
+      <w:r>
+        <w:rPr>
+          <w:b/>
+        </w:rPr>
         <w:lastRenderedPageBreak/>
-        <w:t>SQL allows you to select and display information in the database. An SQL Injection vulnerability could give the attacker full access to all information on a database server. [2]</w:t>
-      </w:r>
-    </w:p>
-    <w:p>
-      <w:pPr>
-        <w:spacing w:before="100" w:beforeAutospacing="1" w:after="100" w:afterAutospacing="1" w:line="240" w:lineRule="auto"/>
-      </w:pPr>
-      <w:r>
-        <w:t xml:space="preserve">SQL also allows you to change information and add new information to a database. For instance, an attacker could use SQL Injection in a financial application to change balance, void transactions, or transfer cash to their </w:t>
+        <w:t xml:space="preserve">In-band </w:t>
+      </w:r>
+      <w:proofErr w:type="spellStart"/>
+      <w:r>
+        <w:rPr>
+          <w:b/>
+        </w:rPr>
+        <w:t>SQLi</w:t>
+      </w:r>
+      <w:proofErr w:type="spellEnd"/>
+    </w:p>
+    <w:p>
+      <w:pPr>
+        <w:spacing w:before="100" w:beforeAutospacing="1" w:after="100" w:afterAutospacing="1" w:line="240" w:lineRule="auto"/>
+      </w:pPr>
+      <w:r>
+        <w:t xml:space="preserve">The attacker utilizes the same communication channel to launch their </w:t>
+      </w:r>
+      <w:r>
+        <w:t>attack</w:t>
+      </w:r>
+      <w:r>
+        <w:t xml:space="preserve"> and collect outcomes. The simplicity and effectiveness of In-band SQLI make it one of the most popular </w:t>
+      </w:r>
+      <w:proofErr w:type="spellStart"/>
+      <w:r>
+        <w:t>SQLi</w:t>
+      </w:r>
+      <w:proofErr w:type="spellEnd"/>
+      <w:r>
+        <w:t xml:space="preserve"> attack </w:t>
       </w:r>
       <w:proofErr w:type="gramStart"/>
       <w:r>
-        <w:t>account[</w:t>
+        <w:t>This</w:t>
       </w:r>
       <w:proofErr w:type="gramEnd"/>
       <w:r>
-        <w:t>2].</w:t>
-      </w:r>
-    </w:p>
-    <w:p>
-      <w:pPr>
-        <w:spacing w:before="100" w:beforeAutospacing="1" w:after="100" w:afterAutospacing="1" w:line="240" w:lineRule="auto"/>
-      </w:pPr>
-      <w:r>
-        <w:t xml:space="preserve">To delete documents from a database, you can use SQL, even to drop tables also. Even if database backups are made by the administrator, data deletion could influence the accessibility of the application until the database is restored. Backups may not also contain the latest information [2]. </w:t>
-      </w:r>
-    </w:p>
-    <w:p>
-      <w:pPr>
-        <w:spacing w:before="100" w:beforeAutospacing="1" w:after="100" w:afterAutospacing="1" w:line="240" w:lineRule="auto"/>
-      </w:pPr>
-      <w:r>
-        <w:t>In some database servers, you can use the database server to access the working system. This may be accidental or deliberate. In such a case, an attacker might use an initial vector of SQL Injection and then attack the internal network behind a firewall [2].</w:t>
-      </w:r>
-    </w:p>
-    <w:p>
-      <w:pPr>
-        <w:spacing w:before="100" w:beforeAutospacing="1" w:after="100" w:afterAutospacing="1" w:line="240" w:lineRule="auto"/>
-      </w:pPr>
-      <w:r>
-        <w:t>------------------------------------------------------------------------------------------------------------------------------------------</w:t>
-      </w:r>
-    </w:p>
-    <w:p>
-      <w:pPr>
-        <w:spacing w:before="100" w:beforeAutospacing="1" w:after="100" w:afterAutospacing="1" w:line="240" w:lineRule="auto"/>
-      </w:pPr>
-      <w:r>
-        <w:t>Types of SQL injection</w:t>
-      </w:r>
-    </w:p>
-    <w:p>
-      <w:pPr>
-        <w:spacing w:before="100" w:beforeAutospacing="1" w:after="100" w:afterAutospacing="1" w:line="240" w:lineRule="auto"/>
-      </w:pPr>
-      <w:r>
-        <w:t xml:space="preserve">In-band </w:t>
+        <w:t xml:space="preserve"> technique has two sub-variations </w:t>
+      </w:r>
+    </w:p>
+    <w:p>
+      <w:pPr>
+        <w:spacing w:before="100" w:beforeAutospacing="1" w:after="100" w:afterAutospacing="1" w:line="240" w:lineRule="auto"/>
+      </w:pPr>
+      <w:r>
+        <w:t xml:space="preserve">Error-based </w:t>
       </w:r>
       <w:proofErr w:type="spellStart"/>
       <w:r>
         <w:t>SQLi</w:t>
       </w:r>
       <w:proofErr w:type="spellEnd"/>
-    </w:p>
-    <w:p>
-      <w:pPr>
-        <w:spacing w:before="100" w:beforeAutospacing="1" w:after="100" w:afterAutospacing="1" w:line="240" w:lineRule="auto"/>
-      </w:pPr>
-      <w:r>
-        <w:t xml:space="preserve">The attacker utilizes the same communication channel to launch their assaults and collect outcomes. The simplicity and effectiveness of In-band SQLI make it one of the most popular </w:t>
+      <w:r>
+        <w:t xml:space="preserve">— </w:t>
+      </w:r>
+      <w:proofErr w:type="gramStart"/>
+      <w:r>
+        <w:t>The</w:t>
+      </w:r>
+      <w:proofErr w:type="gramEnd"/>
+      <w:r>
+        <w:t xml:space="preserve"> attacker executes activities that cause error messages to be generated by the database. The attacker may use the data supplied by the error messages to collect information about the database structure [3]. </w:t>
+      </w:r>
+    </w:p>
+    <w:p>
+      <w:pPr>
+        <w:spacing w:before="100" w:beforeAutospacing="1" w:after="100" w:afterAutospacing="1" w:line="240" w:lineRule="auto"/>
+      </w:pPr>
+      <w:r>
+        <w:t xml:space="preserve">Union-based </w:t>
       </w:r>
       <w:proofErr w:type="spellStart"/>
       <w:r>
@@ -203,538 +522,759 @@
       </w:r>
       <w:proofErr w:type="spellEnd"/>
       <w:r>
-        <w:t xml:space="preserve"> attack kinds. This technique has two sub-variations [3]:</w:t>
-      </w:r>
-    </w:p>
-    <w:p>
-      <w:pPr>
-        <w:spacing w:before="100" w:beforeAutospacing="1" w:after="100" w:afterAutospacing="1" w:line="240" w:lineRule="auto"/>
-      </w:pPr>
-      <w:r>
-        <w:t xml:space="preserve">Error-based </w:t>
+        <w:t>—</w:t>
+      </w:r>
+      <w:proofErr w:type="gramStart"/>
+      <w:r>
+        <w:t>This</w:t>
+      </w:r>
+      <w:proofErr w:type="gramEnd"/>
+      <w:r>
+        <w:t xml:space="preserve"> method uses the UNION SQL operator to fuse various select statements generated by the database to obtain a single HTTP response. This result may include information that the attacker can leverage [3].</w:t>
+      </w:r>
+    </w:p>
+    <w:p>
+      <w:pPr>
+        <w:spacing w:before="100" w:beforeAutospacing="1" w:after="100" w:afterAutospacing="1" w:line="240" w:lineRule="auto"/>
+      </w:pPr>
+    </w:p>
+    <w:p>
+      <w:pPr>
+        <w:spacing w:before="100" w:beforeAutospacing="1" w:after="100" w:afterAutospacing="1" w:line="240" w:lineRule="auto"/>
+        <w:rPr>
+          <w:b/>
+        </w:rPr>
+      </w:pPr>
+      <w:r>
+        <w:rPr>
+          <w:b/>
+        </w:rPr>
+        <w:t xml:space="preserve">Inferential (Blind) </w:t>
       </w:r>
       <w:proofErr w:type="spellStart"/>
       <w:r>
+        <w:rPr>
+          <w:b/>
+        </w:rPr>
         <w:t>SQLi</w:t>
       </w:r>
       <w:proofErr w:type="spellEnd"/>
-      <w:r>
-        <w:t xml:space="preserve">— </w:t>
+    </w:p>
+    <w:p>
+      <w:pPr>
+        <w:spacing w:before="100" w:beforeAutospacing="1" w:after="100" w:afterAutospacing="1" w:line="240" w:lineRule="auto"/>
+      </w:pPr>
+      <w:r>
+        <w:t xml:space="preserve">The attacker sends payloads to the </w:t>
+      </w:r>
+      <w:r>
+        <w:t xml:space="preserve">data base </w:t>
+      </w:r>
+      <w:r>
+        <w:t xml:space="preserve">server and observes the </w:t>
+      </w:r>
+      <w:r>
+        <w:t>server's response and behavior in order to</w:t>
+      </w:r>
+      <w:r>
+        <w:t xml:space="preserve"> more </w:t>
+      </w:r>
+      <w:r>
+        <w:t xml:space="preserve">information </w:t>
+      </w:r>
+      <w:r>
+        <w:t>about database</w:t>
+      </w:r>
+      <w:r>
+        <w:t xml:space="preserve"> structure </w:t>
+      </w:r>
+      <w:r>
+        <w:t>because in blind SQLI</w:t>
+      </w:r>
+      <w:r>
+        <w:t xml:space="preserve"> attacker </w:t>
+      </w:r>
+      <w:r>
+        <w:t>cannot</w:t>
+      </w:r>
+      <w:r>
+        <w:t xml:space="preserve"> see </w:t>
+      </w:r>
+      <w:r>
+        <w:t xml:space="preserve">or get </w:t>
+      </w:r>
+      <w:r>
+        <w:t xml:space="preserve">much information </w:t>
+      </w:r>
+      <w:r>
+        <w:t xml:space="preserve">in </w:t>
+      </w:r>
+      <w:r>
+        <w:t>response. Blind</w:t>
+      </w:r>
+      <w:r>
+        <w:t xml:space="preserve"> SQL injections depend on the server's response and behavior patterns, to perform these types of attacks typically consume time</w:t>
+      </w:r>
+      <w:r>
+        <w:t xml:space="preserve"> because the attacker has to retrieve the character by character</w:t>
+      </w:r>
+      <w:r>
+        <w:t xml:space="preserve"> but can be just as damaging. The following can be </w:t>
+      </w:r>
+      <w:r>
+        <w:t>types</w:t>
+      </w:r>
+      <w:r>
+        <w:t xml:space="preserve"> of </w:t>
+      </w:r>
+      <w:r>
+        <w:t>blind SQL injection:</w:t>
+      </w:r>
+    </w:p>
+    <w:p>
+      <w:pPr>
+        <w:spacing w:before="100" w:beforeAutospacing="1" w:after="100" w:afterAutospacing="1" w:line="240" w:lineRule="auto"/>
+      </w:pPr>
+      <w:r>
+        <w:t>Boolean— th</w:t>
+      </w:r>
+      <w:r>
+        <w:t>e</w:t>
+      </w:r>
+      <w:r>
+        <w:t xml:space="preserve"> </w:t>
+      </w:r>
+      <w:r>
+        <w:t>attacker will constructs</w:t>
+      </w:r>
+      <w:r>
+        <w:t xml:space="preserve"> </w:t>
+      </w:r>
+      <w:r>
+        <w:t xml:space="preserve">Boolean based </w:t>
+      </w:r>
+      <w:r>
+        <w:t xml:space="preserve">payloads and </w:t>
+      </w:r>
+      <w:r>
+        <w:t xml:space="preserve">sends to the database </w:t>
+      </w:r>
+      <w:r>
+        <w:t xml:space="preserve">through </w:t>
+      </w:r>
+      <w:proofErr w:type="spellStart"/>
+      <w:r>
+        <w:t>sql</w:t>
+      </w:r>
+      <w:proofErr w:type="spellEnd"/>
+      <w:r>
+        <w:t xml:space="preserve"> statements </w:t>
+      </w:r>
+      <w:r>
+        <w:t>in such a way that the response from data base will change based on the weather condition is true of false</w:t>
+      </w:r>
+      <w:r>
+        <w:t xml:space="preserve">. Based on the result, the HTTP response data will change or remain unchanged. </w:t>
       </w:r>
       <w:proofErr w:type="gramStart"/>
       <w:r>
-        <w:t>The</w:t>
+        <w:t>by</w:t>
       </w:r>
       <w:proofErr w:type="gramEnd"/>
       <w:r>
-        <w:t xml:space="preserve"> attacker executes activities that cause error messages to be generated by the database. The attacker may use the data supplied by the error messages to collect information about the database structure [3]. </w:t>
-      </w:r>
-    </w:p>
-    <w:p>
-      <w:pPr>
-        <w:spacing w:before="100" w:beforeAutospacing="1" w:after="100" w:afterAutospacing="1" w:line="240" w:lineRule="auto"/>
-      </w:pPr>
-      <w:r>
-        <w:t xml:space="preserve">Union-based </w:t>
+        <w:t xml:space="preserve"> using this change in response based on condition the attacker can retrieve the database content</w:t>
+      </w:r>
+    </w:p>
+    <w:p>
+      <w:pPr>
+        <w:spacing w:before="100" w:beforeAutospacing="1" w:after="100" w:afterAutospacing="1" w:line="240" w:lineRule="auto"/>
+      </w:pPr>
+      <w:r>
+        <w:t>Time-based—</w:t>
+      </w:r>
+    </w:p>
+    <w:p>
+      <w:pPr>
+        <w:spacing w:before="100" w:beforeAutospacing="1" w:after="100" w:afterAutospacing="1" w:line="240" w:lineRule="auto"/>
+      </w:pPr>
+      <w:r>
+        <w:t xml:space="preserve">In time based </w:t>
+      </w:r>
+      <w:r>
+        <w:t>SQL</w:t>
+      </w:r>
+      <w:r>
+        <w:t xml:space="preserve"> injection techniques the attacker will tries to inject payloads which will makes database to give response with time delay based on </w:t>
+      </w:r>
+      <w:r>
+        <w:t>payload. Here</w:t>
+      </w:r>
+      <w:r>
+        <w:t xml:space="preserve"> the attacker can use</w:t>
+      </w:r>
+      <w:r>
+        <w:t xml:space="preserve"> SQL </w:t>
+      </w:r>
+      <w:r>
+        <w:t>methods</w:t>
+      </w:r>
+      <w:r>
+        <w:t xml:space="preserve"> </w:t>
+      </w:r>
+      <w:r>
+        <w:t xml:space="preserve">like </w:t>
+      </w:r>
+      <w:r>
+        <w:t>SLEEP (</w:t>
+      </w:r>
+      <w:r>
+        <w:t>)</w:t>
+      </w:r>
+      <w:r>
+        <w:t>, BENCHMARK (</w:t>
+      </w:r>
+      <w:r>
+        <w:t>)</w:t>
+      </w:r>
+      <w:r>
+        <w:t>, WAITFORDELAY (</w:t>
+      </w:r>
+      <w:r>
+        <w:t xml:space="preserve">) </w:t>
+      </w:r>
+      <w:r>
+        <w:t xml:space="preserve">etc </w:t>
+      </w:r>
+      <w:r>
+        <w:t xml:space="preserve">which </w:t>
+      </w:r>
+      <w:r>
+        <w:t>have</w:t>
+      </w:r>
+      <w:r>
+        <w:t xml:space="preserve"> specific</w:t>
+      </w:r>
+      <w:r>
+        <w:t xml:space="preserve"> special</w:t>
+      </w:r>
+      <w:r>
+        <w:t xml:space="preserve"> DBMS function </w:t>
+      </w:r>
+      <w:r>
+        <w:t>(</w:t>
+      </w:r>
+      <w:r>
+        <w:t>o</w:t>
+      </w:r>
+      <w:r>
+        <w:t>r)</w:t>
+      </w:r>
+      <w:r>
+        <w:t xml:space="preserve"> </w:t>
+      </w:r>
+      <w:r>
+        <w:t>can use</w:t>
+      </w:r>
+      <w:r>
+        <w:t xml:space="preserve"> heavy query as payloads which will helps </w:t>
+      </w:r>
+      <w:r>
+        <w:t>to generate</w:t>
+      </w:r>
+      <w:r>
+        <w:t xml:space="preserve"> the time </w:t>
+      </w:r>
+      <w:r>
+        <w:t>delays. Based on time delay in the response the attacker can guess some kind of information</w:t>
+      </w:r>
+      <w:r>
+        <w:t>.</w:t>
+      </w:r>
+    </w:p>
+    <w:p>
+      <w:pPr>
+        <w:spacing w:before="100" w:beforeAutospacing="1" w:after="100" w:afterAutospacing="1" w:line="240" w:lineRule="auto"/>
+      </w:pPr>
+    </w:p>
+    <w:p>
+      <w:pPr>
+        <w:spacing w:before="100" w:beforeAutospacing="1" w:after="100" w:afterAutospacing="1" w:line="240" w:lineRule="auto"/>
+        <w:rPr>
+          <w:b/>
+        </w:rPr>
+      </w:pPr>
+      <w:r>
+        <w:rPr>
+          <w:b/>
+        </w:rPr>
+        <w:t xml:space="preserve">Out-of-band </w:t>
       </w:r>
       <w:proofErr w:type="spellStart"/>
       <w:r>
+        <w:rPr>
+          <w:b/>
+        </w:rPr>
         <w:t>SQLi</w:t>
       </w:r>
       <w:proofErr w:type="spellEnd"/>
       <w:r>
-        <w:t>—</w:t>
+        <w:rPr>
+          <w:b/>
+        </w:rPr>
+        <w:t>:</w:t>
+      </w:r>
+    </w:p>
+    <w:p>
+      <w:pPr>
+        <w:spacing w:before="100" w:beforeAutospacing="1" w:after="100" w:afterAutospacing="1" w:line="240" w:lineRule="auto"/>
+      </w:pPr>
+      <w:r>
+        <w:t xml:space="preserve">Out - of-band </w:t>
+      </w:r>
+      <w:proofErr w:type="spellStart"/>
+      <w:r>
+        <w:t>SQLi</w:t>
+      </w:r>
+      <w:proofErr w:type="spellEnd"/>
+      <w:r>
+        <w:t xml:space="preserve"> will be used </w:t>
+      </w:r>
+      <w:r>
+        <w:t>only if</w:t>
+      </w:r>
+      <w:r>
+        <w:t xml:space="preserve"> the attacker is unable to start the attack and </w:t>
+      </w:r>
+      <w:r>
+        <w:t xml:space="preserve">retrieve the </w:t>
+      </w:r>
+      <w:r>
+        <w:t>data</w:t>
+      </w:r>
+      <w:r>
+        <w:t xml:space="preserve"> using same channel</w:t>
+      </w:r>
+      <w:r>
+        <w:t xml:space="preserve">, or if a server is too slow or unstable to perform such activities. </w:t>
       </w:r>
       <w:proofErr w:type="gramStart"/>
       <w:r>
-        <w:t>This</w:t>
+        <w:t>in</w:t>
       </w:r>
       <w:proofErr w:type="gramEnd"/>
       <w:r>
-        <w:t xml:space="preserve"> method uses the UNION SQL operator to fuse various select statements generated by the database to obtain a single HTTP response. This result may include information that the attacker can leverage [3].</w:t>
-      </w:r>
-    </w:p>
-    <w:p>
-      <w:pPr>
-        <w:spacing w:before="100" w:beforeAutospacing="1" w:after="100" w:afterAutospacing="1" w:line="240" w:lineRule="auto"/>
-      </w:pPr>
-    </w:p>
-    <w:p>
-      <w:pPr>
-        <w:spacing w:before="100" w:beforeAutospacing="1" w:after="100" w:afterAutospacing="1" w:line="240" w:lineRule="auto"/>
-      </w:pPr>
-      <w:r>
-        <w:t xml:space="preserve">Inferential (Blind) </w:t>
+        <w:t xml:space="preserve"> this method attacker will relay on servers ability to generate </w:t>
+      </w:r>
+      <w:r>
+        <w:t>DNS</w:t>
+      </w:r>
+      <w:r>
+        <w:t xml:space="preserve"> or </w:t>
+      </w:r>
+      <w:r>
+        <w:t>HTTP</w:t>
+      </w:r>
+      <w:r>
+        <w:t xml:space="preserve"> request which help to transfer the data gained </w:t>
+      </w:r>
+      <w:r>
+        <w:t>from</w:t>
+      </w:r>
+      <w:r>
+        <w:t xml:space="preserve"> </w:t>
       </w:r>
       <w:proofErr w:type="spellStart"/>
       <w:r>
-        <w:t>SQLi</w:t>
+        <w:t>sql</w:t>
       </w:r>
       <w:proofErr w:type="spellEnd"/>
-    </w:p>
-    <w:p>
-      <w:pPr>
-        <w:spacing w:before="100" w:beforeAutospacing="1" w:after="100" w:afterAutospacing="1" w:line="240" w:lineRule="auto"/>
-      </w:pPr>
-      <w:r>
-        <w:t xml:space="preserve">The attacker sends payloads to the server and observes the server's response and behavior to know more about its database structure Because the data is not transferred from the website database to the attacker machine, this method is called blind </w:t>
+      <w:r>
+        <w:t xml:space="preserve"> </w:t>
+      </w:r>
+      <w:r>
+        <w:t>injection. The</w:t>
+      </w:r>
+      <w:r>
+        <w:t xml:space="preserve"> out of band sqlinjection will only possible if and only if the </w:t>
+      </w:r>
+      <w:r>
+        <w:t>relevant features are enabled and have</w:t>
+      </w:r>
+      <w:r>
+        <w:t xml:space="preserve"> access to </w:t>
+      </w:r>
+      <w:r>
+        <w:t>end-user</w:t>
+      </w:r>
+      <w:r>
+        <w:t xml:space="preserve"> </w:t>
+      </w:r>
+      <w:r>
+        <w:t>on web application database server</w:t>
+      </w:r>
+      <w:r>
+        <w:t>.</w:t>
+      </w:r>
+    </w:p>
+    <w:p>
+      <w:pPr>
+        <w:spacing w:before="100" w:beforeAutospacing="1" w:after="100" w:afterAutospacing="1" w:line="240" w:lineRule="auto"/>
+      </w:pPr>
+      <w:r>
+        <w:lastRenderedPageBreak/>
+        <w:t>T</w:t>
+      </w:r>
+      <w:r>
+        <w:t xml:space="preserve">he </w:t>
+      </w:r>
+      <w:r>
+        <w:t>best</w:t>
+      </w:r>
+      <w:r>
+        <w:t xml:space="preserve"> Prevent</w:t>
+      </w:r>
+      <w:r>
+        <w:t xml:space="preserve">ive measures </w:t>
+      </w:r>
+      <w:r>
+        <w:t>for SQL</w:t>
+      </w:r>
+      <w:r>
+        <w:t xml:space="preserve"> Injection Attacks</w:t>
+      </w:r>
+      <w:r>
+        <w:t xml:space="preserve"> </w:t>
+      </w:r>
+      <w:proofErr w:type="gramStart"/>
+      <w:r>
+        <w:t>are :</w:t>
+      </w:r>
+      <w:proofErr w:type="gramEnd"/>
+    </w:p>
+    <w:p>
+      <w:pPr>
+        <w:pStyle w:val="ListParagraph"/>
+        <w:numPr>
+          <w:ilvl w:val="0"/>
+          <w:numId w:val="14"/>
+        </w:numPr>
+        <w:spacing w:before="100" w:beforeAutospacing="1" w:after="100" w:afterAutospacing="1" w:line="240" w:lineRule="auto"/>
+      </w:pPr>
+      <w:r>
+        <w:t>I</w:t>
+      </w:r>
+      <w:r>
+        <w:t>nstead of</w:t>
+      </w:r>
+      <w:r>
+        <w:t xml:space="preserve"> placing user-</w:t>
+      </w:r>
+      <w:r>
+        <w:t>supplied</w:t>
+      </w:r>
+      <w:r>
+        <w:t xml:space="preserve"> inpu</w:t>
+      </w:r>
+      <w:r>
+        <w:t xml:space="preserve">t directly into SQL </w:t>
+      </w:r>
+      <w:r>
+        <w:t xml:space="preserve">statements, </w:t>
+      </w:r>
+      <w:r>
+        <w:t xml:space="preserve">we use prepared statements with parameterized queries can be used or stored procedures can </w:t>
+      </w:r>
+      <w:r>
+        <w:t xml:space="preserve">also </w:t>
+      </w:r>
+      <w:r>
+        <w:t>be used</w:t>
+      </w:r>
+      <w:r>
+        <w:t xml:space="preserve"> which is harder to implement but </w:t>
+      </w:r>
+      <w:r>
+        <w:t xml:space="preserve">much </w:t>
+      </w:r>
+      <w:r>
+        <w:t xml:space="preserve">effective way to </w:t>
+      </w:r>
+      <w:r>
+        <w:t>prevent</w:t>
+      </w:r>
+      <w:r>
+        <w:t xml:space="preserve"> </w:t>
       </w:r>
       <w:proofErr w:type="spellStart"/>
       <w:r>
-        <w:t>SQLi</w:t>
+        <w:t>sql</w:t>
       </w:r>
       <w:proofErr w:type="spellEnd"/>
       <w:r>
-        <w:t xml:space="preserve">, so the attacker </w:t>
-      </w:r>
-      <w:proofErr w:type="spellStart"/>
-      <w:r>
-        <w:t>can not</w:t>
-      </w:r>
-      <w:proofErr w:type="spellEnd"/>
-      <w:r>
-        <w:t xml:space="preserve"> see much information after an attack in in-band </w:t>
+        <w:t xml:space="preserve"> injection.</w:t>
+      </w:r>
+    </w:p>
+    <w:p>
+      <w:pPr>
+        <w:pStyle w:val="ListParagraph"/>
+        <w:numPr>
+          <w:ilvl w:val="0"/>
+          <w:numId w:val="14"/>
+        </w:numPr>
+        <w:spacing w:before="100" w:beforeAutospacing="1" w:after="100" w:afterAutospacing="1" w:line="240" w:lineRule="auto"/>
+      </w:pPr>
+      <w:r>
+        <w:t>Sanitize user-provided inputs</w:t>
+      </w:r>
+      <w:r>
+        <w:t xml:space="preserve"> </w:t>
+      </w:r>
+      <w:r>
+        <w:t xml:space="preserve">to </w:t>
+      </w:r>
+      <w:r>
+        <w:t>properly</w:t>
+      </w:r>
+      <w:r>
+        <w:t xml:space="preserve"> escape the </w:t>
+      </w:r>
+      <w:r>
+        <w:t xml:space="preserve">special </w:t>
+      </w:r>
+      <w:r>
+        <w:t xml:space="preserve">characters and should </w:t>
+      </w:r>
+      <w:r>
+        <w:t>verify</w:t>
+      </w:r>
+      <w:r>
+        <w:t xml:space="preserve"> that the </w:t>
+      </w:r>
+      <w:r>
+        <w:t>input data is in predefined format or not</w:t>
+      </w:r>
+      <w:r>
+        <w:t>.</w:t>
+      </w:r>
+    </w:p>
+    <w:p>
+      <w:pPr>
+        <w:pStyle w:val="ListParagraph"/>
+        <w:numPr>
+          <w:ilvl w:val="0"/>
+          <w:numId w:val="14"/>
+        </w:numPr>
+        <w:spacing w:before="100" w:beforeAutospacing="1" w:after="100" w:afterAutospacing="1" w:line="240" w:lineRule="auto"/>
+      </w:pPr>
+      <w:r>
+        <w:t>Don't leave sensitive data in plaintext</w:t>
+      </w:r>
+      <w:r>
+        <w:t xml:space="preserve"> while storing in the database </w:t>
+      </w:r>
+      <w:r>
+        <w:t>instead Encrypt</w:t>
+      </w:r>
+      <w:r>
+        <w:t xml:space="preserve"> or hash </w:t>
+      </w:r>
+      <w:r>
+        <w:t>the confidential</w:t>
+      </w:r>
+      <w:r>
+        <w:t xml:space="preserve"> data</w:t>
+      </w:r>
+      <w:r>
+        <w:t xml:space="preserve"> which will </w:t>
+      </w:r>
+      <w:r>
+        <w:t xml:space="preserve">provides a further level of protection if the attacker successfully enters into the system. </w:t>
+      </w:r>
+    </w:p>
+    <w:p>
+      <w:pPr>
+        <w:pStyle w:val="ListParagraph"/>
+        <w:numPr>
+          <w:ilvl w:val="0"/>
+          <w:numId w:val="14"/>
+        </w:numPr>
+        <w:spacing w:before="100" w:beforeAutospacing="1" w:after="100" w:afterAutospacing="1" w:line="240" w:lineRule="auto"/>
+      </w:pPr>
+      <w:r>
+        <w:t xml:space="preserve">Restrict the rights and privileges of the database by </w:t>
+      </w:r>
+      <w:r>
+        <w:t>reducing</w:t>
+      </w:r>
+      <w:r>
+        <w:t xml:space="preserve"> the user's capabilities to the bare minimum. This will restrict </w:t>
+      </w:r>
+      <w:r>
+        <w:t>intruder or attacker</w:t>
+      </w:r>
+      <w:r>
+        <w:t xml:space="preserve"> if they succeed in gaining access.</w:t>
+      </w:r>
+    </w:p>
+    <w:p>
+      <w:pPr>
+        <w:pStyle w:val="ListParagraph"/>
+        <w:numPr>
+          <w:ilvl w:val="0"/>
+          <w:numId w:val="14"/>
+        </w:numPr>
+        <w:spacing w:before="100" w:beforeAutospacing="1" w:after="100" w:afterAutospacing="1" w:line="240" w:lineRule="auto"/>
+      </w:pPr>
+      <w:r>
+        <w:t>Displaying</w:t>
+      </w:r>
+      <w:r>
+        <w:t xml:space="preserve"> the common </w:t>
+      </w:r>
+      <w:r>
+        <w:t>database error</w:t>
+      </w:r>
+      <w:r>
+        <w:t xml:space="preserve"> messages directly to end user should be avoided instead the custom error messages should be displayed for end user </w:t>
+      </w:r>
+    </w:p>
+    <w:p>
+      <w:pPr>
+        <w:pStyle w:val="ListParagraph"/>
+        <w:numPr>
+          <w:ilvl w:val="0"/>
+          <w:numId w:val="14"/>
+        </w:numPr>
+        <w:spacing w:before="100" w:beforeAutospacing="1" w:after="100" w:afterAutospacing="1" w:line="240" w:lineRule="auto"/>
+      </w:pPr>
+      <w:r>
+        <w:t>By</w:t>
+      </w:r>
+      <w:r>
+        <w:t xml:space="preserve"> using </w:t>
       </w:r>
       <w:proofErr w:type="gramStart"/>
       <w:r>
-        <w:t>attack[</w:t>
+        <w:t xml:space="preserve">the </w:t>
+      </w:r>
+      <w:r>
+        <w:t xml:space="preserve"> Web</w:t>
       </w:r>
       <w:proofErr w:type="gramEnd"/>
       <w:r>
-        <w:t>3]</w:t>
-      </w:r>
-    </w:p>
-    <w:p>
-      <w:pPr>
-        <w:spacing w:before="100" w:beforeAutospacing="1" w:after="100" w:afterAutospacing="1" w:line="240" w:lineRule="auto"/>
-      </w:pPr>
-      <w:r>
-        <w:t>Blind SQL injections depend on the server's response and behavior patterns, to perform these types of attacks typically consume time but can be just as damaging. The following can be categorized as blind SQL injection:</w:t>
-      </w:r>
-    </w:p>
-    <w:p>
-      <w:pPr>
-        <w:spacing w:before="100" w:beforeAutospacing="1" w:after="100" w:afterAutospacing="1" w:line="240" w:lineRule="auto"/>
-      </w:pPr>
-      <w:r>
-        <w:lastRenderedPageBreak/>
-        <w:t>Boolean— that attacker sends a SQL query to the database prompting the application to return the result. The result depends on whether the request is true or false. Based on the result, the HTTP response data will change or remain unchanged. The attacker can then work out if a true or false outcome has been produced by the message.</w:t>
-      </w:r>
-    </w:p>
-    <w:p>
-      <w:pPr>
-        <w:spacing w:before="100" w:beforeAutospacing="1" w:after="100" w:afterAutospacing="1" w:line="240" w:lineRule="auto"/>
-      </w:pPr>
-      <w:r>
-        <w:t>Time-based—the attacker will send a SQL request to the database, which will cause the database to wait (in seconds for a period) before it responds. From the time the database takes to respond, the attacker can see if a request is true or false. An HTTP response will be produced immediately or after a waiting period based on the result. Thus, if the message they used returned true or false, the attacker can work out without depending on database information [3].</w:t>
-      </w:r>
-    </w:p>
-    <w:p>
-      <w:pPr>
-        <w:spacing w:before="100" w:beforeAutospacing="1" w:after="100" w:afterAutospacing="1" w:line="240" w:lineRule="auto"/>
-      </w:pPr>
-    </w:p>
-    <w:p>
-      <w:pPr>
-        <w:spacing w:before="100" w:beforeAutospacing="1" w:after="100" w:afterAutospacing="1" w:line="240" w:lineRule="auto"/>
-      </w:pPr>
-      <w:r>
-        <w:t xml:space="preserve">Out-of-band </w:t>
-      </w:r>
-      <w:proofErr w:type="spellStart"/>
-      <w:r>
-        <w:t>SQLi</w:t>
-      </w:r>
-      <w:proofErr w:type="spellEnd"/>
-    </w:p>
-    <w:p>
-      <w:pPr>
-        <w:spacing w:before="100" w:beforeAutospacing="1" w:after="100" w:afterAutospacing="1" w:line="240" w:lineRule="auto"/>
-      </w:pPr>
-      <w:r>
-        <w:t xml:space="preserve">Only when certain features are enabled on the database server used by the web application the attacker can perform this type of attack. This type of attack is used mainly as an alternative to the </w:t>
-      </w:r>
-      <w:proofErr w:type="spellStart"/>
-      <w:r>
-        <w:t>SQLi</w:t>
-      </w:r>
-      <w:proofErr w:type="spellEnd"/>
-      <w:r>
-        <w:t xml:space="preserve"> methods in-band and inferential. </w:t>
-      </w:r>
-    </w:p>
-    <w:p>
-      <w:pPr>
-        <w:spacing w:before="100" w:beforeAutospacing="1" w:after="100" w:afterAutospacing="1" w:line="240" w:lineRule="auto"/>
-      </w:pPr>
-      <w:r>
-        <w:t xml:space="preserve">Out - of-band </w:t>
-      </w:r>
-      <w:proofErr w:type="spellStart"/>
-      <w:r>
-        <w:t>SQLi</w:t>
-      </w:r>
-      <w:proofErr w:type="spellEnd"/>
-      <w:r>
-        <w:t xml:space="preserve"> is conducted if the attacker is unable to use the same channel to start the attack and collect data, or if a server is too slow or unstable to perform such activities. These methods rely on the server's ability to generate DNS or HTTP requests for information transfer to an attacker [3].</w:t>
-      </w:r>
-    </w:p>
-    <w:p>
-      <w:pPr>
-        <w:spacing w:before="100" w:beforeAutospacing="1" w:after="100" w:afterAutospacing="1" w:line="240" w:lineRule="auto"/>
-      </w:pPr>
-      <w:r>
-        <w:t>---------------------------------------------------------------------------------------------------------------------</w:t>
-      </w:r>
-    </w:p>
-    <w:p>
-      <w:pPr>
-        <w:spacing w:before="100" w:beforeAutospacing="1" w:after="100" w:afterAutospacing="1" w:line="240" w:lineRule="auto"/>
-      </w:pPr>
-      <w:r>
-        <w:t>Example:</w:t>
-      </w:r>
-    </w:p>
-    <w:p>
-      <w:pPr>
-        <w:spacing w:before="100" w:beforeAutospacing="1" w:after="100" w:afterAutospacing="1" w:line="240" w:lineRule="auto"/>
-      </w:pPr>
-      <w:r>
-        <w:t>Username = request.post ['username']</w:t>
-      </w:r>
-    </w:p>
-    <w:p>
-      <w:pPr>
-        <w:spacing w:before="100" w:beforeAutospacing="1" w:after="100" w:afterAutospacing="1" w:line="240" w:lineRule="auto"/>
-      </w:pPr>
-      <w:proofErr w:type="gramStart"/>
-      <w:r>
-        <w:t>password</w:t>
-      </w:r>
-      <w:proofErr w:type="gramEnd"/>
-      <w:r>
-        <w:t xml:space="preserve"> = request.post ['password']</w:t>
-      </w:r>
-    </w:p>
-    <w:p>
-      <w:pPr>
-        <w:spacing w:before="100" w:beforeAutospacing="1" w:after="100" w:afterAutospacing="1" w:line="240" w:lineRule="auto"/>
-      </w:pPr>
-      <w:r>
-        <w:t>// Statement vulnerable to SQL injection</w:t>
-      </w:r>
-    </w:p>
-    <w:p>
-      <w:pPr>
-        <w:spacing w:before="100" w:beforeAutospacing="1" w:after="100" w:afterAutospacing="1" w:line="240" w:lineRule="auto"/>
-      </w:pPr>
-      <w:r>
-        <w:t xml:space="preserve">SQL = "SELECT </w:t>
-      </w:r>
-      <w:proofErr w:type="spellStart"/>
-      <w:r>
-        <w:t>userid</w:t>
-      </w:r>
-      <w:proofErr w:type="spellEnd"/>
-      <w:r>
-        <w:t xml:space="preserve"> FROM users WHERE username='" + username + "' AND password='" + password + "'"</w:t>
-      </w:r>
-    </w:p>
-    <w:p>
-      <w:pPr>
-        <w:spacing w:before="100" w:beforeAutospacing="1" w:after="100" w:afterAutospacing="1" w:line="240" w:lineRule="auto"/>
-      </w:pPr>
-      <w:r>
-        <w:t>// execute statements</w:t>
-      </w:r>
-    </w:p>
-    <w:p>
-      <w:pPr>
-        <w:spacing w:before="100" w:beforeAutospacing="1" w:after="100" w:afterAutospacing="1" w:line="240" w:lineRule="auto"/>
-      </w:pPr>
-      <w:proofErr w:type="spellStart"/>
-      <w:proofErr w:type="gramStart"/>
-      <w:r>
-        <w:t>db.exec</w:t>
-      </w:r>
-      <w:proofErr w:type="spellEnd"/>
-      <w:r>
-        <w:t>(</w:t>
-      </w:r>
-      <w:proofErr w:type="gramEnd"/>
-      <w:r>
-        <w:t>SQL)</w:t>
-      </w:r>
-    </w:p>
-    <w:p>
-      <w:pPr>
-        <w:spacing w:before="100" w:beforeAutospacing="1" w:after="100" w:afterAutospacing="1" w:line="240" w:lineRule="auto"/>
-      </w:pPr>
-      <w:r>
-        <w:t xml:space="preserve">The above example is vulnerable to SQL injection because the database server will interpret as a command whatever the user enters in the form. For example, by setting the password field to ' or 1=1, an attacker could bypass this form. The following looks like a SQL statement. </w:t>
-      </w:r>
-    </w:p>
-    <w:p>
-      <w:pPr>
-        <w:spacing w:before="100" w:beforeAutospacing="1" w:after="100" w:afterAutospacing="1" w:line="240" w:lineRule="auto"/>
-      </w:pPr>
-      <w:r>
-        <w:t>The following is what the SQL statement would look like.</w:t>
-      </w:r>
-    </w:p>
-    <w:p>
-      <w:pPr>
-        <w:spacing w:before="100" w:beforeAutospacing="1" w:after="100" w:afterAutospacing="1" w:line="240" w:lineRule="auto"/>
-      </w:pPr>
-      <w:r>
-        <w:t>SELECT id FROM users WHERE username='</w:t>
-      </w:r>
-      <w:proofErr w:type="spellStart"/>
-      <w:r>
-        <w:t>foo</w:t>
-      </w:r>
-      <w:proofErr w:type="spellEnd"/>
-      <w:r>
-        <w:t>' AND password='pass' OR 1=1</w:t>
-      </w:r>
-    </w:p>
-    <w:p>
-      <w:pPr>
-        <w:spacing w:before="100" w:beforeAutospacing="1" w:after="100" w:afterAutospacing="1" w:line="240" w:lineRule="auto"/>
-      </w:pPr>
-      <w:r>
-        <w:lastRenderedPageBreak/>
-        <w:t xml:space="preserve">From the above statement, we can see that the user's input has changed the statement's functionality. Now, the value of the ID column is being returned if the submitted username is equal to </w:t>
-      </w:r>
-      <w:proofErr w:type="spellStart"/>
-      <w:r>
-        <w:t>foo</w:t>
-      </w:r>
-      <w:proofErr w:type="spellEnd"/>
-      <w:r>
-        <w:t>, and the password is equal to pass, or if 1is equal to 1 (which will always be the case).</w:t>
-      </w:r>
-    </w:p>
-    <w:p>
-      <w:pPr>
-        <w:spacing w:before="100" w:beforeAutospacing="1" w:after="100" w:afterAutospacing="1" w:line="240" w:lineRule="auto"/>
-      </w:pPr>
-      <w:r>
-        <w:t xml:space="preserve">With this statement, only the username has to match the value in the database since the password condition can either match the value in the database or validate it if 1=1. With this trick, for any customer whose username is known, the intruder can bypass the authentication system of the website. </w:t>
-      </w:r>
-    </w:p>
-    <w:p>
-      <w:pPr>
-        <w:spacing w:before="100" w:beforeAutospacing="1" w:after="100" w:afterAutospacing="1" w:line="240" w:lineRule="auto"/>
-      </w:pPr>
-      <w:r>
-        <w:t xml:space="preserve">An intruder may even comment on the remainder of the declaration to further regulate the SQL declaration. An intruder can, for instance, use the double-dash (--) notation to comment on the rest of the declaration: </w:t>
-      </w:r>
-    </w:p>
-    <w:p>
-      <w:pPr>
-        <w:spacing w:before="100" w:beforeAutospacing="1" w:after="100" w:afterAutospacing="1" w:line="240" w:lineRule="auto"/>
-      </w:pPr>
-      <w:r>
-        <w:t>SELECT id FROM users WHERE username='username' --' AND password=bar'</w:t>
-      </w:r>
-    </w:p>
-    <w:p>
-      <w:pPr>
-        <w:spacing w:before="100" w:beforeAutospacing="1" w:after="100" w:afterAutospacing="1" w:line="240" w:lineRule="auto"/>
-      </w:pPr>
-      <w:r>
-        <w:t>The highlighted portion of the above declaration, or after the double-dash, will be pointed out and thus not regarded during execution. This will allow an attacker to bypass authentication once again</w:t>
-      </w:r>
-    </w:p>
-    <w:p>
-      <w:pPr>
-        <w:spacing w:before="100" w:beforeAutospacing="1" w:after="100" w:afterAutospacing="1" w:line="240" w:lineRule="auto"/>
-      </w:pPr>
-      <w:r>
-        <w:t xml:space="preserve"> --------------------------------------------------------------------------------------------------------------------</w:t>
-      </w:r>
-    </w:p>
-    <w:p>
-      <w:pPr>
-        <w:spacing w:before="100" w:beforeAutospacing="1" w:after="100" w:afterAutospacing="1" w:line="240" w:lineRule="auto"/>
-      </w:pPr>
-      <w:r>
-        <w:t>How to Prevent against SQL Injection Attacks</w:t>
-      </w:r>
-    </w:p>
-    <w:p>
-      <w:pPr>
-        <w:spacing w:before="100" w:beforeAutospacing="1" w:after="100" w:afterAutospacing="1" w:line="240" w:lineRule="auto"/>
-      </w:pPr>
-      <w:r>
-        <w:t xml:space="preserve">Do </w:t>
-      </w:r>
-      <w:proofErr w:type="gramStart"/>
-      <w:r>
-        <w:t>Not</w:t>
-      </w:r>
-      <w:proofErr w:type="gramEnd"/>
-      <w:r>
-        <w:t xml:space="preserve"> use dynamic SQL Quires</w:t>
-      </w:r>
-    </w:p>
-    <w:p>
-      <w:pPr>
-        <w:spacing w:before="100" w:beforeAutospacing="1" w:after="100" w:afterAutospacing="1" w:line="240" w:lineRule="auto"/>
-      </w:pPr>
-      <w:r>
-        <w:t xml:space="preserve">Avoid placing user-provided input directly into SQL statements. Prefer prepared statements and parameterized </w:t>
-      </w:r>
-      <w:proofErr w:type="gramStart"/>
-      <w:r>
-        <w:t>queries[</w:t>
-      </w:r>
-      <w:proofErr w:type="gramEnd"/>
-      <w:r>
-        <w:t>1], which are much safer. Stored procedures are also usually safer than dynamic SQL.</w:t>
-      </w:r>
-    </w:p>
-    <w:p>
-      <w:pPr>
-        <w:spacing w:before="100" w:beforeAutospacing="1" w:after="100" w:afterAutospacing="1" w:line="240" w:lineRule="auto"/>
-      </w:pPr>
-      <w:r>
-        <w:t>Sanitize user-provided inputs</w:t>
-      </w:r>
-    </w:p>
-    <w:p>
-      <w:pPr>
-        <w:spacing w:before="100" w:beforeAutospacing="1" w:after="100" w:afterAutospacing="1" w:line="240" w:lineRule="auto"/>
-      </w:pPr>
-      <w:r>
-        <w:t xml:space="preserve">Properly escape the characters and should </w:t>
-      </w:r>
-      <w:proofErr w:type="gramStart"/>
-      <w:r>
-        <w:t>Verify</w:t>
-      </w:r>
-      <w:proofErr w:type="gramEnd"/>
-      <w:r>
-        <w:t xml:space="preserve"> that the type of data submitted matches the type expected.</w:t>
-      </w:r>
-    </w:p>
-    <w:p>
-      <w:pPr>
-        <w:spacing w:before="100" w:beforeAutospacing="1" w:after="100" w:afterAutospacing="1" w:line="240" w:lineRule="auto"/>
-      </w:pPr>
-      <w:r>
-        <w:t xml:space="preserve">Don't leave sensitive data in plaintext: Encrypt private/confidential data stored in a database. This also provides a further level of protection if the attacker successfully enters into the system. </w:t>
-      </w:r>
-    </w:p>
-    <w:p>
-      <w:pPr>
-        <w:spacing w:before="100" w:beforeAutospacing="1" w:after="100" w:afterAutospacing="1" w:line="240" w:lineRule="auto"/>
-      </w:pPr>
-      <w:r>
-        <w:t xml:space="preserve">Restrict the rights and privileges of the database by </w:t>
-      </w:r>
-      <w:proofErr w:type="gramStart"/>
-      <w:r>
-        <w:t>Reducing</w:t>
-      </w:r>
-      <w:proofErr w:type="gramEnd"/>
-      <w:r>
-        <w:t xml:space="preserve"> the user's capabilities to the bare minimum. This will restrict what an intruder or attacker can do if they succeed in gaining access.</w:t>
-      </w:r>
-    </w:p>
-    <w:p>
-      <w:pPr>
-        <w:spacing w:before="100" w:beforeAutospacing="1" w:after="100" w:afterAutospacing="1" w:line="240" w:lineRule="auto"/>
-      </w:pPr>
-      <w:r>
-        <w:t>Avoid displaying common database errors that help Attackers obtain information to execute additional attacks on the database so that we need to show custom error messages instead of standard error messages.</w:t>
-      </w:r>
-    </w:p>
-    <w:p>
-      <w:pPr>
-        <w:spacing w:before="100" w:beforeAutospacing="1" w:after="100" w:afterAutospacing="1" w:line="240" w:lineRule="auto"/>
-      </w:pPr>
-      <w:r>
-        <w:t>Use a Web Application Firewall (WAF) for web applications that access databases</w:t>
-      </w:r>
-    </w:p>
-    <w:p>
-      <w:pPr>
-        <w:spacing w:before="100" w:beforeAutospacing="1" w:after="100" w:afterAutospacing="1" w:line="240" w:lineRule="auto"/>
-      </w:pPr>
-      <w:r>
-        <w:t>This protects web-based applications. It can help to identify SQL injection attempts. It can also help prevent SQL injection attempts from reaching the application (and therefore the database) based on the configuration.</w:t>
-      </w:r>
-    </w:p>
-    <w:p>
-      <w:pPr>
-        <w:spacing w:before="100" w:beforeAutospacing="1" w:after="100" w:afterAutospacing="1" w:line="240" w:lineRule="auto"/>
-      </w:pPr>
-    </w:p>
-    <w:p>
-      <w:pPr>
-        <w:spacing w:before="100" w:beforeAutospacing="1" w:after="100" w:afterAutospacing="1" w:line="240" w:lineRule="auto"/>
-      </w:pPr>
-      <w:r>
-        <w:t xml:space="preserve">[1] SQL injection prevention </w:t>
-      </w:r>
-      <w:proofErr w:type="gramStart"/>
-      <w:r>
-        <w:t>cheat</w:t>
-      </w:r>
-      <w:proofErr w:type="gramEnd"/>
-      <w:r>
-        <w:t xml:space="preserve"> </w:t>
-      </w:r>
-      <w:proofErr w:type="spellStart"/>
-      <w:r>
-        <w:t>sheet"https</w:t>
-      </w:r>
-      <w:proofErr w:type="spellEnd"/>
-      <w:r>
-        <w:t>://</w:t>
-      </w:r>
-      <w:proofErr w:type="spellStart"/>
-      <w:r>
-        <w:t>www.Index.php</w:t>
-      </w:r>
-      <w:proofErr w:type="spellEnd"/>
-      <w:r>
-        <w:t>/</w:t>
-      </w:r>
-      <w:proofErr w:type="spellStart"/>
-      <w:r>
-        <w:t>SQL_InjectionPreventionCheatSheet</w:t>
-      </w:r>
-      <w:proofErr w:type="spellEnd"/>
-      <w:r>
-        <w:t xml:space="preserve"> DefenseOption1:PreparedStatements.28withParameterizedQueries.29".</w:t>
-      </w:r>
-    </w:p>
-    <w:p>
-      <w:pPr>
-        <w:spacing w:before="100" w:beforeAutospacing="1" w:after="100" w:afterAutospacing="1" w:line="240" w:lineRule="auto"/>
-      </w:pPr>
-      <w:r>
-        <w:t>[2] What is SQL injection and how to prevent it "https://www.acunetix.com/websitesecurity/sql-injection/?"</w:t>
-      </w:r>
-    </w:p>
-    <w:p>
-      <w:pPr>
-        <w:spacing w:before="100" w:beforeAutospacing="1" w:after="100" w:afterAutospacing="1" w:line="240" w:lineRule="auto"/>
-      </w:pPr>
-      <w:r>
-        <w:t>[3] What is SQL injection "https://www.imperva.com/learn/application-security/sql-injection-sqli/?"</w:t>
-      </w:r>
-    </w:p>
-    <w:p>
-      <w:pPr>
-        <w:spacing w:before="100" w:beforeAutospacing="1" w:after="100" w:afterAutospacing="1" w:line="240" w:lineRule="auto"/>
-      </w:pPr>
-      <w:r>
-        <w:t>[4] SQL injection tutorials" https://www.guru99.com/learn-sql-injection-with-practical-example.html"</w:t>
-      </w:r>
+        <w:t xml:space="preserve"> Application Firewall (WAF) for web applications </w:t>
+      </w:r>
+      <w:r>
+        <w:t>with database</w:t>
+      </w:r>
+      <w:r>
+        <w:t xml:space="preserve"> access </w:t>
+      </w:r>
+      <w:r>
+        <w:t xml:space="preserve">which </w:t>
+      </w:r>
+      <w:r>
+        <w:t xml:space="preserve"> helps </w:t>
+      </w:r>
+      <w:r>
+        <w:t>to protects</w:t>
+      </w:r>
+      <w:r>
+        <w:t xml:space="preserve"> web-based applications</w:t>
+      </w:r>
+      <w:r>
+        <w:t xml:space="preserve"> from malicious payload injection attempts by</w:t>
+      </w:r>
+      <w:r>
+        <w:t xml:space="preserve"> identify</w:t>
+      </w:r>
+      <w:r>
+        <w:t xml:space="preserve">ing and blocking </w:t>
+      </w:r>
+      <w:r>
+        <w:t xml:space="preserve">malicious payloads </w:t>
+      </w:r>
+      <w:r>
+        <w:t xml:space="preserve">based on firewall configuration </w:t>
+      </w:r>
+      <w:r>
+        <w:t>rules.</w:t>
+      </w:r>
+    </w:p>
+    <w:p>
+      <w:pPr>
+        <w:spacing w:before="100" w:beforeAutospacing="1" w:after="100" w:afterAutospacing="1" w:line="240" w:lineRule="auto"/>
+      </w:pPr>
+    </w:p>
+    <w:p>
+      <w:pPr>
+        <w:spacing w:before="100" w:beforeAutospacing="1" w:after="100" w:afterAutospacing="1" w:line="240" w:lineRule="auto"/>
+      </w:pPr>
+    </w:p>
+    <w:p>
+      <w:pPr>
+        <w:spacing w:before="100" w:beforeAutospacing="1" w:after="100" w:afterAutospacing="1" w:line="240" w:lineRule="auto"/>
+      </w:pPr>
+    </w:p>
+    <w:p>
+      <w:pPr>
+        <w:spacing w:before="100" w:beforeAutospacing="1" w:after="100" w:afterAutospacing="1" w:line="240" w:lineRule="auto"/>
+      </w:pPr>
+    </w:p>
+    <w:p>
+      <w:pPr>
+        <w:spacing w:before="100" w:beforeAutospacing="1" w:after="100" w:afterAutospacing="1" w:line="240" w:lineRule="auto"/>
+      </w:pPr>
+    </w:p>
+    <w:p>
+      <w:pPr>
+        <w:spacing w:before="100" w:beforeAutospacing="1" w:after="100" w:afterAutospacing="1" w:line="240" w:lineRule="auto"/>
+      </w:pPr>
+    </w:p>
+    <w:p>
+      <w:pPr>
+        <w:spacing w:before="100" w:beforeAutospacing="1" w:after="100" w:afterAutospacing="1" w:line="240" w:lineRule="auto"/>
+      </w:pPr>
+    </w:p>
+    <w:p>
+      <w:pPr>
+        <w:spacing w:before="100" w:beforeAutospacing="1" w:after="100" w:afterAutospacing="1" w:line="240" w:lineRule="auto"/>
+      </w:pPr>
+    </w:p>
+    <w:p>
+      <w:pPr>
+        <w:spacing w:before="100" w:beforeAutospacing="1" w:after="100" w:afterAutospacing="1" w:line="240" w:lineRule="auto"/>
+      </w:pPr>
+    </w:p>
+    <w:p>
+      <w:pPr>
+        <w:spacing w:before="100" w:beforeAutospacing="1" w:after="100" w:afterAutospacing="1" w:line="240" w:lineRule="auto"/>
+      </w:pPr>
+    </w:p>
+    <w:p>
+      <w:pPr>
+        <w:spacing w:before="100" w:beforeAutospacing="1" w:after="100" w:afterAutospacing="1" w:line="240" w:lineRule="auto"/>
+      </w:pPr>
+    </w:p>
+    <w:p>
+      <w:pPr>
+        <w:spacing w:before="100" w:beforeAutospacing="1" w:after="100" w:afterAutospacing="1" w:line="240" w:lineRule="auto"/>
+      </w:pPr>
+    </w:p>
+    <w:p>
+      <w:pPr>
+        <w:spacing w:before="100" w:beforeAutospacing="1" w:after="100" w:afterAutospacing="1" w:line="240" w:lineRule="auto"/>
+      </w:pPr>
+    </w:p>
+    <w:p>
+      <w:pPr>
+        <w:spacing w:before="100" w:beforeAutospacing="1" w:after="100" w:afterAutospacing="1" w:line="240" w:lineRule="auto"/>
+      </w:pPr>
+    </w:p>
+    <w:p>
+      <w:pPr>
+        <w:spacing w:before="100" w:beforeAutospacing="1" w:after="100" w:afterAutospacing="1" w:line="240" w:lineRule="auto"/>
+      </w:pPr>
     </w:p>
     <w:sectPr>
       <w:pgSz w:w="12240" w:h="15840"/>
@@ -1729,6 +2269,92 @@
     </w:lvl>
   </w:abstractNum>
   <w:abstractNum w:abstractNumId="7">
+    <w:nsid w:val="427D6C72"/>
+    <w:multiLevelType w:val="hybridMultilevel"/>
+    <w:tmpl w:val="3474B794"/>
+    <w:lvl w:ilvl="0" w:tplc="0409000F">
+      <w:start w:val="1"/>
+      <w:numFmt w:val="decimal"/>
+      <w:lvlText w:val="%1."/>
+      <w:lvlJc w:val="left"/>
+      <w:pPr>
+        <w:ind w:left="720" w:hanging="360"/>
+      </w:pPr>
+    </w:lvl>
+    <w:lvl w:ilvl="1" w:tplc="04090019" w:tentative="1">
+      <w:start w:val="1"/>
+      <w:numFmt w:val="lowerLetter"/>
+      <w:lvlText w:val="%2."/>
+      <w:lvlJc w:val="left"/>
+      <w:pPr>
+        <w:ind w:left="1440" w:hanging="360"/>
+      </w:pPr>
+    </w:lvl>
+    <w:lvl w:ilvl="2" w:tplc="0409001B" w:tentative="1">
+      <w:start w:val="1"/>
+      <w:numFmt w:val="lowerRoman"/>
+      <w:lvlText w:val="%3."/>
+      <w:lvlJc w:val="right"/>
+      <w:pPr>
+        <w:ind w:left="2160" w:hanging="180"/>
+      </w:pPr>
+    </w:lvl>
+    <w:lvl w:ilvl="3" w:tplc="0409000F" w:tentative="1">
+      <w:start w:val="1"/>
+      <w:numFmt w:val="decimal"/>
+      <w:lvlText w:val="%4."/>
+      <w:lvlJc w:val="left"/>
+      <w:pPr>
+        <w:ind w:left="2880" w:hanging="360"/>
+      </w:pPr>
+    </w:lvl>
+    <w:lvl w:ilvl="4" w:tplc="04090019" w:tentative="1">
+      <w:start w:val="1"/>
+      <w:numFmt w:val="lowerLetter"/>
+      <w:lvlText w:val="%5."/>
+      <w:lvlJc w:val="left"/>
+      <w:pPr>
+        <w:ind w:left="3600" w:hanging="360"/>
+      </w:pPr>
+    </w:lvl>
+    <w:lvl w:ilvl="5" w:tplc="0409001B" w:tentative="1">
+      <w:start w:val="1"/>
+      <w:numFmt w:val="lowerRoman"/>
+      <w:lvlText w:val="%6."/>
+      <w:lvlJc w:val="right"/>
+      <w:pPr>
+        <w:ind w:left="4320" w:hanging="180"/>
+      </w:pPr>
+    </w:lvl>
+    <w:lvl w:ilvl="6" w:tplc="0409000F" w:tentative="1">
+      <w:start w:val="1"/>
+      <w:numFmt w:val="decimal"/>
+      <w:lvlText w:val="%7."/>
+      <w:lvlJc w:val="left"/>
+      <w:pPr>
+        <w:ind w:left="5040" w:hanging="360"/>
+      </w:pPr>
+    </w:lvl>
+    <w:lvl w:ilvl="7" w:tplc="04090019" w:tentative="1">
+      <w:start w:val="1"/>
+      <w:numFmt w:val="lowerLetter"/>
+      <w:lvlText w:val="%8."/>
+      <w:lvlJc w:val="left"/>
+      <w:pPr>
+        <w:ind w:left="5760" w:hanging="360"/>
+      </w:pPr>
+    </w:lvl>
+    <w:lvl w:ilvl="8" w:tplc="0409001B" w:tentative="1">
+      <w:start w:val="1"/>
+      <w:numFmt w:val="lowerRoman"/>
+      <w:lvlText w:val="%9."/>
+      <w:lvlJc w:val="right"/>
+      <w:pPr>
+        <w:ind w:left="6480" w:hanging="180"/>
+      </w:pPr>
+    </w:lvl>
+  </w:abstractNum>
+  <w:abstractNum w:abstractNumId="8">
     <w:nsid w:val="458E1F3E"/>
     <w:multiLevelType w:val="multilevel"/>
     <w:tmpl w:val="810AF29A"/>
@@ -1877,7 +2503,7 @@
       </w:rPr>
     </w:lvl>
   </w:abstractNum>
-  <w:abstractNum w:abstractNumId="8">
+  <w:abstractNum w:abstractNumId="9">
     <w:nsid w:val="5B977083"/>
     <w:multiLevelType w:val="multilevel"/>
     <w:tmpl w:val="2438D658"/>
@@ -2026,7 +2652,7 @@
       </w:rPr>
     </w:lvl>
   </w:abstractNum>
-  <w:abstractNum w:abstractNumId="9">
+  <w:abstractNum w:abstractNumId="10">
     <w:nsid w:val="5C451FFD"/>
     <w:multiLevelType w:val="multilevel"/>
     <w:tmpl w:val="C39CC362"/>
@@ -2175,7 +2801,7 @@
       </w:rPr>
     </w:lvl>
   </w:abstractNum>
-  <w:abstractNum w:abstractNumId="10">
+  <w:abstractNum w:abstractNumId="11">
     <w:nsid w:val="5C602AB6"/>
     <w:multiLevelType w:val="multilevel"/>
     <w:tmpl w:val="AB56950C"/>
@@ -2324,7 +2950,7 @@
       </w:rPr>
     </w:lvl>
   </w:abstractNum>
-  <w:abstractNum w:abstractNumId="11">
+  <w:abstractNum w:abstractNumId="12">
     <w:nsid w:val="698B46DA"/>
     <w:multiLevelType w:val="multilevel"/>
     <w:tmpl w:val="D1C408B4"/>
@@ -2470,6 +3096,119 @@
       <w:rPr>
         <w:rFonts w:ascii="Wingdings" w:hAnsi="Wingdings" w:hint="default"/>
         <w:sz w:val="20"/>
+      </w:rPr>
+    </w:lvl>
+  </w:abstractNum>
+  <w:abstractNum w:abstractNumId="13">
+    <w:nsid w:val="7FEF38BA"/>
+    <w:multiLevelType w:val="hybridMultilevel"/>
+    <w:tmpl w:val="02F02F86"/>
+    <w:lvl w:ilvl="0" w:tplc="04090001">
+      <w:start w:val="1"/>
+      <w:numFmt w:val="bullet"/>
+      <w:lvlText w:val=""/>
+      <w:lvlJc w:val="left"/>
+      <w:pPr>
+        <w:ind w:left="720" w:hanging="360"/>
+      </w:pPr>
+      <w:rPr>
+        <w:rFonts w:ascii="Symbol" w:hAnsi="Symbol" w:hint="default"/>
+      </w:rPr>
+    </w:lvl>
+    <w:lvl w:ilvl="1" w:tplc="04090003" w:tentative="1">
+      <w:start w:val="1"/>
+      <w:numFmt w:val="bullet"/>
+      <w:lvlText w:val="o"/>
+      <w:lvlJc w:val="left"/>
+      <w:pPr>
+        <w:ind w:left="1440" w:hanging="360"/>
+      </w:pPr>
+      <w:rPr>
+        <w:rFonts w:ascii="Courier New" w:hAnsi="Courier New" w:cs="Courier New" w:hint="default"/>
+      </w:rPr>
+    </w:lvl>
+    <w:lvl w:ilvl="2" w:tplc="04090005" w:tentative="1">
+      <w:start w:val="1"/>
+      <w:numFmt w:val="bullet"/>
+      <w:lvlText w:val=""/>
+      <w:lvlJc w:val="left"/>
+      <w:pPr>
+        <w:ind w:left="2160" w:hanging="360"/>
+      </w:pPr>
+      <w:rPr>
+        <w:rFonts w:ascii="Wingdings" w:hAnsi="Wingdings" w:hint="default"/>
+      </w:rPr>
+    </w:lvl>
+    <w:lvl w:ilvl="3" w:tplc="04090001" w:tentative="1">
+      <w:start w:val="1"/>
+      <w:numFmt w:val="bullet"/>
+      <w:lvlText w:val=""/>
+      <w:lvlJc w:val="left"/>
+      <w:pPr>
+        <w:ind w:left="2880" w:hanging="360"/>
+      </w:pPr>
+      <w:rPr>
+        <w:rFonts w:ascii="Symbol" w:hAnsi="Symbol" w:hint="default"/>
+      </w:rPr>
+    </w:lvl>
+    <w:lvl w:ilvl="4" w:tplc="04090003" w:tentative="1">
+      <w:start w:val="1"/>
+      <w:numFmt w:val="bullet"/>
+      <w:lvlText w:val="o"/>
+      <w:lvlJc w:val="left"/>
+      <w:pPr>
+        <w:ind w:left="3600" w:hanging="360"/>
+      </w:pPr>
+      <w:rPr>
+        <w:rFonts w:ascii="Courier New" w:hAnsi="Courier New" w:cs="Courier New" w:hint="default"/>
+      </w:rPr>
+    </w:lvl>
+    <w:lvl w:ilvl="5" w:tplc="04090005" w:tentative="1">
+      <w:start w:val="1"/>
+      <w:numFmt w:val="bullet"/>
+      <w:lvlText w:val=""/>
+      <w:lvlJc w:val="left"/>
+      <w:pPr>
+        <w:ind w:left="4320" w:hanging="360"/>
+      </w:pPr>
+      <w:rPr>
+        <w:rFonts w:ascii="Wingdings" w:hAnsi="Wingdings" w:hint="default"/>
+      </w:rPr>
+    </w:lvl>
+    <w:lvl w:ilvl="6" w:tplc="04090001" w:tentative="1">
+      <w:start w:val="1"/>
+      <w:numFmt w:val="bullet"/>
+      <w:lvlText w:val=""/>
+      <w:lvlJc w:val="left"/>
+      <w:pPr>
+        <w:ind w:left="5040" w:hanging="360"/>
+      </w:pPr>
+      <w:rPr>
+        <w:rFonts w:ascii="Symbol" w:hAnsi="Symbol" w:hint="default"/>
+      </w:rPr>
+    </w:lvl>
+    <w:lvl w:ilvl="7" w:tplc="04090003" w:tentative="1">
+      <w:start w:val="1"/>
+      <w:numFmt w:val="bullet"/>
+      <w:lvlText w:val="o"/>
+      <w:lvlJc w:val="left"/>
+      <w:pPr>
+        <w:ind w:left="5760" w:hanging="360"/>
+      </w:pPr>
+      <w:rPr>
+        <w:rFonts w:ascii="Courier New" w:hAnsi="Courier New" w:cs="Courier New" w:hint="default"/>
+      </w:rPr>
+    </w:lvl>
+    <w:lvl w:ilvl="8" w:tplc="04090005" w:tentative="1">
+      <w:start w:val="1"/>
+      <w:numFmt w:val="bullet"/>
+      <w:lvlText w:val=""/>
+      <w:lvlJc w:val="left"/>
+      <w:pPr>
+        <w:ind w:left="6480" w:hanging="360"/>
+      </w:pPr>
+      <w:rPr>
+        <w:rFonts w:ascii="Wingdings" w:hAnsi="Wingdings" w:hint="default"/>
       </w:rPr>
     </w:lvl>
   </w:abstractNum>
@@ -2477,25 +3216,25 @@
     <w:abstractNumId w:val="1"/>
   </w:num>
   <w:num w:numId="2">
-    <w:abstractNumId w:val="9"/>
+    <w:abstractNumId w:val="10"/>
   </w:num>
   <w:num w:numId="3">
     <w:abstractNumId w:val="0"/>
   </w:num>
   <w:num w:numId="4">
-    <w:abstractNumId w:val="11"/>
+    <w:abstractNumId w:val="12"/>
   </w:num>
   <w:num w:numId="5">
     <w:abstractNumId w:val="2"/>
   </w:num>
   <w:num w:numId="6">
+    <w:abstractNumId w:val="9"/>
+  </w:num>
+  <w:num w:numId="7">
     <w:abstractNumId w:val="8"/>
   </w:num>
-  <w:num w:numId="7">
-    <w:abstractNumId w:val="7"/>
-  </w:num>
   <w:num w:numId="8">
-    <w:abstractNumId w:val="10"/>
+    <w:abstractNumId w:val="11"/>
   </w:num>
   <w:num w:numId="9">
     <w:abstractNumId w:val="5"/>
@@ -2508,6 +3247,12 @@
   </w:num>
   <w:num w:numId="12">
     <w:abstractNumId w:val="4"/>
+  </w:num>
+  <w:num w:numId="13">
+    <w:abstractNumId w:val="7"/>
+  </w:num>
+  <w:num w:numId="14">
+    <w:abstractNumId w:val="13"/>
   </w:num>
 </w:numbering>
 </file>
@@ -2859,6 +3604,17 @@
     <w:basedOn w:val="DefaultParagraphFont"/>
     <w:rsid w:val="00C25021"/>
   </w:style>
+  <w:style w:type="paragraph" w:styleId="ListParagraph">
+    <w:name w:val="List Paragraph"/>
+    <w:basedOn w:val="Normal"/>
+    <w:uiPriority w:val="34"/>
+    <w:qFormat/>
+    <w:rsid w:val="00E85327"/>
+    <w:pPr>
+      <w:ind w:left="720"/>
+      <w:contextualSpacing/>
+    </w:pPr>
+  </w:style>
 </w:styles>
 </file>
 
@@ -3150,7 +3906,7 @@
 </file>
 
 <file path=customXml/itemProps1.xml><?xml version="1.0" encoding="utf-8"?>
-<ds:datastoreItem xmlns:ds="http://schemas.openxmlformats.org/officeDocument/2006/customXml" ds:itemID="{08D758FC-1B7E-4043-A583-BC290E02DA4A}">
+<ds:datastoreItem xmlns:ds="http://schemas.openxmlformats.org/officeDocument/2006/customXml" ds:itemID="{DBCE430C-DC90-4055-8174-CF39D2690154}">
   <ds:schemaRefs>
     <ds:schemaRef ds:uri="http://schemas.openxmlformats.org/officeDocument/2006/bibliography"/>
   </ds:schemaRefs>

--- a/paper/paper/doc/completed/sqlinjection(Completed).docx
+++ b/paper/paper/doc/completed/sqlinjection(Completed).docx
@@ -19,206 +19,140 @@
         <w:t>Usually, SQL injection happens when input is taken from a user, such as username</w:t>
       </w:r>
       <w:r>
+        <w:t xml:space="preserve"> feilds</w:t>
+      </w:r>
+      <w:r>
+        <w:t>,</w:t>
+      </w:r>
+      <w:r>
+        <w:t xml:space="preserve">idparameters etc the attacker will inject the sql statements which will directly </w:t>
+      </w:r>
+      <w:r>
+        <w:t>executed</w:t>
+      </w:r>
+      <w:r>
+        <w:t xml:space="preserve"> by sql parser and </w:t>
+      </w:r>
+      <w:r>
+        <w:t xml:space="preserve">attacker will </w:t>
+      </w:r>
+      <w:r>
+        <w:t xml:space="preserve">tries to </w:t>
+      </w:r>
+      <w:r>
+        <w:t>control a database server</w:t>
+      </w:r>
+      <w:r>
+        <w:t xml:space="preserve"> in order to retrieve data from database</w:t>
+      </w:r>
+      <w:r>
+        <w:t xml:space="preserve"> And also be used to bypass </w:t>
+      </w:r>
+      <w:r>
+        <w:t>authentication</w:t>
+      </w:r>
+      <w:r>
+        <w:t>.</w:t>
+      </w:r>
+    </w:p>
+    <w:p>
+      <w:pPr>
+        <w:spacing w:before="100" w:beforeAutospacing="1" w:after="100" w:afterAutospacing="1" w:line="240" w:lineRule="auto"/>
+      </w:pPr>
+      <w:r>
+        <w:t>S</w:t>
+      </w:r>
+      <w:r>
+        <w:t>ql injection vulnerability can found in web applications that are using the sql databases like  MySQL, Oracle, SQL Server, or others</w:t>
+      </w:r>
+      <w:r>
+        <w:t>. SQLI is a common attack vector</w:t>
+      </w:r>
+      <w:r>
+        <w:t xml:space="preserve"> by this means the attacker can</w:t>
+      </w:r>
+      <w:r>
         <w:t xml:space="preserve"> </w:t>
       </w:r>
-      <w:proofErr w:type="spellStart"/>
-      <w:r>
-        <w:t>feilds</w:t>
-      </w:r>
-      <w:r>
-        <w:t>,</w:t>
-      </w:r>
-      <w:r>
-        <w:t>idparameters</w:t>
-      </w:r>
-      <w:proofErr w:type="spellEnd"/>
-      <w:r>
-        <w:t xml:space="preserve"> etc the attacker will inject the </w:t>
-      </w:r>
-      <w:proofErr w:type="spellStart"/>
-      <w:r>
-        <w:t>sql</w:t>
-      </w:r>
-      <w:proofErr w:type="spellEnd"/>
-      <w:r>
-        <w:t xml:space="preserve"> statements which will directly </w:t>
-      </w:r>
-      <w:r>
-        <w:t>executed</w:t>
-      </w:r>
-      <w:r>
-        <w:t xml:space="preserve"> by </w:t>
-      </w:r>
-      <w:proofErr w:type="spellStart"/>
-      <w:r>
-        <w:t>sql</w:t>
-      </w:r>
-      <w:proofErr w:type="spellEnd"/>
-      <w:r>
-        <w:t xml:space="preserve"> parser and </w:t>
-      </w:r>
-      <w:r>
-        <w:t xml:space="preserve">attacker will </w:t>
-      </w:r>
-      <w:r>
-        <w:t xml:space="preserve">tries to </w:t>
-      </w:r>
-      <w:r>
-        <w:t>control a database server</w:t>
-      </w:r>
-      <w:r>
-        <w:t xml:space="preserve"> in order to retrieve data from database</w:t>
-      </w:r>
-      <w:r>
-        <w:t xml:space="preserve"> And also be used to bypass </w:t>
-      </w:r>
-      <w:r>
-        <w:t>authentication</w:t>
-      </w:r>
-      <w:r>
-        <w:t>.</w:t>
-      </w:r>
-    </w:p>
-    <w:p>
-      <w:pPr>
-        <w:spacing w:before="100" w:beforeAutospacing="1" w:after="100" w:afterAutospacing="1" w:line="240" w:lineRule="auto"/>
-      </w:pPr>
-      <w:proofErr w:type="spellStart"/>
-      <w:r>
-        <w:t>S</w:t>
-      </w:r>
-      <w:r>
-        <w:t>ql</w:t>
-      </w:r>
-      <w:proofErr w:type="spellEnd"/>
-      <w:r>
-        <w:t xml:space="preserve"> injection vulnerability can found in web applications that are using the </w:t>
-      </w:r>
-      <w:proofErr w:type="spellStart"/>
-      <w:r>
-        <w:t>sql</w:t>
-      </w:r>
-      <w:proofErr w:type="spellEnd"/>
-      <w:r>
-        <w:t xml:space="preserve"> databases </w:t>
-      </w:r>
-      <w:proofErr w:type="gramStart"/>
-      <w:r>
-        <w:t xml:space="preserve">like  </w:t>
-      </w:r>
-      <w:proofErr w:type="spellStart"/>
-      <w:r>
-        <w:t>MySQL</w:t>
-      </w:r>
-      <w:proofErr w:type="spellEnd"/>
-      <w:proofErr w:type="gramEnd"/>
-      <w:r>
-        <w:t>, Oracle, SQL Server, or others</w:t>
-      </w:r>
-      <w:r>
-        <w:t>. SQLI is a common attack vector</w:t>
-      </w:r>
-      <w:r>
-        <w:t xml:space="preserve"> by this means the attacker can</w:t>
+      <w:r>
+        <w:t xml:space="preserve">pass the </w:t>
+      </w:r>
+      <w:r>
+        <w:t xml:space="preserve"> malicious </w:t>
+      </w:r>
+      <w:r>
+        <w:t>payloads</w:t>
       </w:r>
       <w:r>
         <w:t xml:space="preserve"> </w:t>
       </w:r>
       <w:r>
-        <w:t xml:space="preserve">pass the </w:t>
-      </w:r>
-      <w:r>
-        <w:t xml:space="preserve"> malicious </w:t>
-      </w:r>
-      <w:r>
-        <w:t>payloads</w:t>
+        <w:t>to sql parsers in order to</w:t>
+      </w:r>
+      <w:r>
+        <w:t xml:space="preserve"> manipulation</w:t>
       </w:r>
       <w:r>
         <w:t xml:space="preserve"> </w:t>
       </w:r>
       <w:r>
-        <w:t xml:space="preserve">to </w:t>
-      </w:r>
-      <w:proofErr w:type="spellStart"/>
-      <w:r>
-        <w:t>sql</w:t>
-      </w:r>
-      <w:proofErr w:type="spellEnd"/>
-      <w:r>
-        <w:t xml:space="preserve"> parsers in order to</w:t>
-      </w:r>
-      <w:r>
-        <w:t xml:space="preserve"> manipulation</w:t>
+        <w:t>or</w:t>
+      </w:r>
+      <w:r>
+        <w:t xml:space="preserve"> access confidential </w:t>
+      </w:r>
+      <w:r>
+        <w:t xml:space="preserve">, </w:t>
+      </w:r>
+      <w:r>
+        <w:t>sen</w:t>
+      </w:r>
+      <w:r>
+        <w:t>sitive information</w:t>
       </w:r>
       <w:r>
         <w:t xml:space="preserve"> </w:t>
       </w:r>
       <w:r>
-        <w:t>or</w:t>
-      </w:r>
-      <w:r>
-        <w:t xml:space="preserve"> access confidential </w:t>
-      </w:r>
-      <w:r>
-        <w:t xml:space="preserve">, </w:t>
-      </w:r>
-      <w:r>
-        <w:t>sen</w:t>
-      </w:r>
-      <w:r>
-        <w:t>sitive information</w:t>
+        <w:t xml:space="preserve"> like customer information, personal data</w:t>
+      </w:r>
+      <w:r>
+        <w:t xml:space="preserve"> etc that is stored in database</w:t>
+      </w:r>
+      <w:r>
+        <w:t>.SQL Injecti</w:t>
+      </w:r>
+      <w:r>
+        <w:t xml:space="preserve">on attack </w:t>
+      </w:r>
+      <w:r>
+        <w:t>is</w:t>
+      </w:r>
+      <w:r>
+        <w:t xml:space="preserve"> one of the </w:t>
+      </w:r>
+      <w:r>
+        <w:t>most common and dangerous Vulnerability.</w:t>
+      </w:r>
+    </w:p>
+    <w:p>
+      <w:pPr>
+        <w:spacing w:before="100" w:beforeAutospacing="1" w:after="100" w:afterAutospacing="1" w:line="240" w:lineRule="auto"/>
+      </w:pPr>
+      <w:r>
+        <w:t>An attacker must first discover vulnerable user inputs</w:t>
+      </w:r>
+      <w:r>
+        <w:t xml:space="preserve"> fields and parameters</w:t>
       </w:r>
       <w:r>
         <w:t xml:space="preserve"> </w:t>
       </w:r>
       <w:r>
-        <w:t xml:space="preserve"> like customer information, personal data</w:t>
-      </w:r>
-      <w:r>
-        <w:t xml:space="preserve"> etc that is stored in database</w:t>
-      </w:r>
-      <w:r>
-        <w:t>.SQL Injecti</w:t>
-      </w:r>
-      <w:r>
-        <w:t xml:space="preserve">on attack </w:t>
-      </w:r>
-      <w:r>
-        <w:t>is</w:t>
-      </w:r>
-      <w:r>
-        <w:t xml:space="preserve"> one of the </w:t>
-      </w:r>
-      <w:r>
-        <w:t>most common and dangerous Vulnerability.</w:t>
-      </w:r>
-    </w:p>
-    <w:p>
-      <w:pPr>
-        <w:spacing w:before="100" w:beforeAutospacing="1" w:after="100" w:afterAutospacing="1" w:line="240" w:lineRule="auto"/>
-      </w:pPr>
-      <w:r>
-        <w:t>An attacker must first discover vulnerable user inputs</w:t>
-      </w:r>
-      <w:r>
-        <w:t xml:space="preserve"> fields and parameters</w:t>
-      </w:r>
-      <w:r>
-        <w:t xml:space="preserve"> </w:t>
-      </w:r>
-      <w:r>
-        <w:t xml:space="preserve">in </w:t>
-      </w:r>
-      <w:proofErr w:type="gramStart"/>
-      <w:r>
-        <w:t xml:space="preserve">the </w:t>
-      </w:r>
-      <w:r>
-        <w:t xml:space="preserve"> web</w:t>
-      </w:r>
-      <w:proofErr w:type="gramEnd"/>
-      <w:r>
-        <w:t xml:space="preserve"> application to perform a SQL Injection attack and such user input </w:t>
+        <w:t xml:space="preserve">in the </w:t>
+      </w:r>
+      <w:r>
+        <w:t xml:space="preserve"> web application to perform a SQL Injection attack and such user input </w:t>
       </w:r>
       <w:r>
         <w:t xml:space="preserve">fields will be </w:t>
@@ -232,16 +166,11 @@
       <w:r>
         <w:t xml:space="preserve"> for performing SQL Injection attack. SQL injection also termed SQLI. Input content </w:t>
       </w:r>
-      <w:proofErr w:type="gramStart"/>
       <w:r>
         <w:t xml:space="preserve">crafted </w:t>
       </w:r>
       <w:r>
-        <w:t xml:space="preserve"> by</w:t>
-      </w:r>
-      <w:proofErr w:type="gramEnd"/>
-      <w:r>
-        <w:t xml:space="preserve"> the attacker</w:t>
+        <w:t xml:space="preserve"> by the attacker</w:t>
       </w:r>
       <w:r>
         <w:t xml:space="preserve"> for injection is  </w:t>
@@ -310,27 +239,14 @@
         <w:t xml:space="preserve">impersonated </w:t>
       </w:r>
       <w:r>
-        <w:t xml:space="preserve">the other </w:t>
-      </w:r>
-      <w:proofErr w:type="gramStart"/>
-      <w:r>
-        <w:t xml:space="preserve">users </w:t>
+        <w:t xml:space="preserve">the other users </w:t>
+      </w:r>
+      <w:r>
+        <w:t xml:space="preserve">. The impersonated user can be an administrator with all the privileges of the database also </w:t>
       </w:r>
       <w:r>
         <w:t>.</w:t>
       </w:r>
-      <w:proofErr w:type="gramEnd"/>
-      <w:r>
-        <w:t xml:space="preserve"> The impersonated user can be an administrator with all the privileges of the database </w:t>
-      </w:r>
-      <w:proofErr w:type="gramStart"/>
-      <w:r>
-        <w:t xml:space="preserve">also </w:t>
-      </w:r>
-      <w:r>
-        <w:t>.</w:t>
-      </w:r>
-      <w:proofErr w:type="gramEnd"/>
     </w:p>
     <w:p>
       <w:pPr>
@@ -380,18 +296,10 @@
         <w:t>To delete documents from a database, you can use SQL, even to drop tables also. Even if database backups are made by the administrator, data deletion could influence the accessibility of the application until the database is restored. Backups may not also co</w:t>
       </w:r>
       <w:r>
-        <w:t xml:space="preserve">ntain the latest </w:t>
-      </w:r>
-      <w:proofErr w:type="gramStart"/>
-      <w:r>
-        <w:t xml:space="preserve">information </w:t>
-      </w:r>
-      <w:r>
-        <w:t>.</w:t>
-      </w:r>
-      <w:proofErr w:type="gramEnd"/>
-      <w:r>
-        <w:t xml:space="preserve"> </w:t>
+        <w:t xml:space="preserve">ntain the latest information </w:t>
+      </w:r>
+      <w:r>
+        <w:t xml:space="preserve">. </w:t>
       </w:r>
     </w:p>
     <w:p>
@@ -406,16 +314,11 @@
       <w:r>
         <w:t xml:space="preserve">In some database servers, you can use the database server to access the working system. This may be accidental. In such a case, an attacker might use an SQL Injection </w:t>
       </w:r>
-      <w:proofErr w:type="gramStart"/>
       <w:r>
         <w:t xml:space="preserve">to </w:t>
       </w:r>
       <w:r>
-        <w:t xml:space="preserve"> attack</w:t>
-      </w:r>
-      <w:proofErr w:type="gramEnd"/>
-      <w:r>
-        <w:t xml:space="preserve"> the intern</w:t>
+        <w:t xml:space="preserve"> attack the intern</w:t>
       </w:r>
       <w:r>
         <w:t>al network</w:t>
@@ -444,379 +347,87 @@
           <w:b/>
         </w:rPr>
         <w:lastRenderedPageBreak/>
-        <w:t xml:space="preserve">In-band </w:t>
-      </w:r>
-      <w:proofErr w:type="spellStart"/>
-      <w:r>
+        <w:t>In-band SQLi</w:t>
+      </w:r>
+    </w:p>
+    <w:p>
+      <w:pPr>
+        <w:spacing w:before="100" w:beforeAutospacing="1" w:after="100" w:afterAutospacing="1" w:line="240" w:lineRule="auto"/>
+      </w:pPr>
+      <w:r>
+        <w:t xml:space="preserve">The attacker utilizes the same communication channel to launch their </w:t>
+      </w:r>
+      <w:r>
+        <w:t>attack</w:t>
+      </w:r>
+      <w:r>
+        <w:t xml:space="preserve"> and collect outcomes. The simplicity and effectiveness of In-band SQLI make it one of the most popular SQLi attack </w:t>
+      </w:r>
+      <w:r>
+        <w:t>[imperva citation].</w:t>
+      </w:r>
+      <w:r>
+        <w:t xml:space="preserve">This </w:t>
+      </w:r>
+      <w:r>
+        <w:t>techniques</w:t>
+      </w:r>
+      <w:r>
+        <w:t xml:space="preserve"> has two sub-variations </w:t>
+      </w:r>
+    </w:p>
+    <w:p>
+      <w:pPr>
+        <w:spacing w:before="100" w:beforeAutospacing="1" w:after="100" w:afterAutospacing="1" w:line="240" w:lineRule="auto"/>
+      </w:pPr>
+      <w:r>
+        <w:t xml:space="preserve">Error-based SQLi— </w:t>
+      </w:r>
+      <w:r>
+        <w:t>the</w:t>
+      </w:r>
+      <w:r>
+        <w:t xml:space="preserve"> attacker executes activities that cause error messages to be generated by the database. The attacker may use the data supplied by the error messages to collect information about the database </w:t>
+      </w:r>
+      <w:r>
+        <w:t xml:space="preserve">structure. </w:t>
+      </w:r>
+    </w:p>
+    <w:p>
+      <w:pPr>
+        <w:spacing w:before="100" w:beforeAutospacing="1" w:after="100" w:afterAutospacing="1" w:line="240" w:lineRule="auto"/>
+      </w:pPr>
+      <w:r>
+        <w:t>Union-based SQLi—</w:t>
+      </w:r>
+      <w:r>
+        <w:t>this</w:t>
+      </w:r>
+      <w:r>
+        <w:t xml:space="preserve"> method uses the UNION SQL operator to fuse various select statements generated by the database to obtain a single HTTP response. This result may include information that the attacker can </w:t>
+      </w:r>
+      <w:r>
+        <w:t>leverage.</w:t>
+      </w:r>
+    </w:p>
+    <w:p>
+      <w:pPr>
+        <w:spacing w:before="100" w:beforeAutospacing="1" w:after="100" w:afterAutospacing="1" w:line="240" w:lineRule="auto"/>
+      </w:pPr>
+    </w:p>
+    <w:p>
+      <w:pPr>
+        <w:spacing w:before="100" w:beforeAutospacing="1" w:after="100" w:afterAutospacing="1" w:line="240" w:lineRule="auto"/>
         <w:rPr>
           <w:b/>
         </w:rPr>
-        <w:t>SQLi</w:t>
-      </w:r>
-      <w:proofErr w:type="spellEnd"/>
-    </w:p>
-    <w:p>
-      <w:pPr>
-        <w:spacing w:before="100" w:beforeAutospacing="1" w:after="100" w:afterAutospacing="1" w:line="240" w:lineRule="auto"/>
-      </w:pPr>
-      <w:r>
-        <w:t xml:space="preserve">The attacker utilizes the same communication channel to launch their </w:t>
-      </w:r>
-      <w:r>
-        <w:t>attack</w:t>
-      </w:r>
-      <w:r>
-        <w:t xml:space="preserve"> and collect outcomes. The simplicity and effectiveness of In-band SQLI make it one of the most popular </w:t>
-      </w:r>
-      <w:proofErr w:type="spellStart"/>
-      <w:r>
-        <w:t>SQLi</w:t>
-      </w:r>
-      <w:proofErr w:type="spellEnd"/>
-      <w:r>
-        <w:t xml:space="preserve"> attack </w:t>
-      </w:r>
-      <w:proofErr w:type="gramStart"/>
-      <w:r>
-        <w:t>This</w:t>
-      </w:r>
-      <w:proofErr w:type="gramEnd"/>
-      <w:r>
-        <w:t xml:space="preserve"> technique has two sub-variations </w:t>
-      </w:r>
-    </w:p>
-    <w:p>
-      <w:pPr>
-        <w:spacing w:before="100" w:beforeAutospacing="1" w:after="100" w:afterAutospacing="1" w:line="240" w:lineRule="auto"/>
-      </w:pPr>
-      <w:r>
-        <w:t xml:space="preserve">Error-based </w:t>
-      </w:r>
-      <w:proofErr w:type="spellStart"/>
-      <w:r>
-        <w:t>SQLi</w:t>
-      </w:r>
-      <w:proofErr w:type="spellEnd"/>
-      <w:r>
-        <w:t xml:space="preserve">— </w:t>
-      </w:r>
-      <w:proofErr w:type="gramStart"/>
-      <w:r>
-        <w:t>The</w:t>
-      </w:r>
-      <w:proofErr w:type="gramEnd"/>
-      <w:r>
-        <w:t xml:space="preserve"> attacker executes activities that cause error messages to be generated by the database. The attacker may use the data supplied by the error messages to collect information about the database structure [3]. </w:t>
-      </w:r>
-    </w:p>
-    <w:p>
-      <w:pPr>
-        <w:spacing w:before="100" w:beforeAutospacing="1" w:after="100" w:afterAutospacing="1" w:line="240" w:lineRule="auto"/>
-      </w:pPr>
-      <w:r>
-        <w:t xml:space="preserve">Union-based </w:t>
-      </w:r>
-      <w:proofErr w:type="spellStart"/>
-      <w:r>
-        <w:t>SQLi</w:t>
-      </w:r>
-      <w:proofErr w:type="spellEnd"/>
-      <w:r>
-        <w:t>—</w:t>
-      </w:r>
-      <w:proofErr w:type="gramStart"/>
-      <w:r>
-        <w:t>This</w:t>
-      </w:r>
-      <w:proofErr w:type="gramEnd"/>
-      <w:r>
-        <w:t xml:space="preserve"> method uses the UNION SQL operator to fuse various select statements generated by the database to obtain a single HTTP response. This result may include information that the attacker can leverage [3].</w:t>
-      </w:r>
-    </w:p>
-    <w:p>
-      <w:pPr>
-        <w:spacing w:before="100" w:beforeAutospacing="1" w:after="100" w:afterAutospacing="1" w:line="240" w:lineRule="auto"/>
-      </w:pPr>
-    </w:p>
-    <w:p>
-      <w:pPr>
-        <w:spacing w:before="100" w:beforeAutospacing="1" w:after="100" w:afterAutospacing="1" w:line="240" w:lineRule="auto"/>
+      </w:pPr>
+      <w:r>
         <w:rPr>
           <w:b/>
         </w:rPr>
-      </w:pPr>
-      <w:r>
-        <w:rPr>
-          <w:b/>
-        </w:rPr>
-        <w:t xml:space="preserve">Inferential (Blind) </w:t>
-      </w:r>
-      <w:proofErr w:type="spellStart"/>
-      <w:r>
-        <w:rPr>
-          <w:b/>
-        </w:rPr>
-        <w:t>SQLi</w:t>
-      </w:r>
-      <w:proofErr w:type="spellEnd"/>
-    </w:p>
-    <w:p>
-      <w:pPr>
-        <w:spacing w:before="100" w:beforeAutospacing="1" w:after="100" w:afterAutospacing="1" w:line="240" w:lineRule="auto"/>
-      </w:pPr>
-      <w:r>
-        <w:t xml:space="preserve">The attacker sends payloads to the </w:t>
-      </w:r>
-      <w:r>
-        <w:t xml:space="preserve">data base </w:t>
-      </w:r>
-      <w:r>
-        <w:t xml:space="preserve">server and observes the </w:t>
-      </w:r>
-      <w:r>
-        <w:t>server's response and behavior in order to</w:t>
-      </w:r>
-      <w:r>
-        <w:t xml:space="preserve"> more </w:t>
-      </w:r>
-      <w:r>
-        <w:t xml:space="preserve">information </w:t>
-      </w:r>
-      <w:r>
-        <w:t>about database</w:t>
-      </w:r>
-      <w:r>
-        <w:t xml:space="preserve"> structure </w:t>
-      </w:r>
-      <w:r>
-        <w:t>because in blind SQLI</w:t>
-      </w:r>
-      <w:r>
-        <w:t xml:space="preserve"> attacker </w:t>
-      </w:r>
-      <w:r>
-        <w:t>cannot</w:t>
-      </w:r>
-      <w:r>
-        <w:t xml:space="preserve"> see </w:t>
-      </w:r>
-      <w:r>
-        <w:t xml:space="preserve">or get </w:t>
-      </w:r>
-      <w:r>
-        <w:t xml:space="preserve">much information </w:t>
-      </w:r>
-      <w:r>
-        <w:t xml:space="preserve">in </w:t>
-      </w:r>
-      <w:r>
-        <w:t>response. Blind</w:t>
-      </w:r>
-      <w:r>
-        <w:t xml:space="preserve"> SQL injections depend on the server's response and behavior patterns, to perform these types of attacks typically consume time</w:t>
-      </w:r>
-      <w:r>
-        <w:t xml:space="preserve"> because the attacker has to retrieve the character by character</w:t>
-      </w:r>
-      <w:r>
-        <w:t xml:space="preserve"> but can be just as damaging. The following can be </w:t>
-      </w:r>
-      <w:r>
-        <w:t>types</w:t>
-      </w:r>
-      <w:r>
-        <w:t xml:space="preserve"> of </w:t>
-      </w:r>
-      <w:r>
-        <w:t>blind SQL injection:</w:t>
-      </w:r>
-    </w:p>
-    <w:p>
-      <w:pPr>
-        <w:spacing w:before="100" w:beforeAutospacing="1" w:after="100" w:afterAutospacing="1" w:line="240" w:lineRule="auto"/>
-      </w:pPr>
-      <w:r>
-        <w:t>Boolean— th</w:t>
-      </w:r>
-      <w:r>
-        <w:t>e</w:t>
-      </w:r>
-      <w:r>
-        <w:t xml:space="preserve"> </w:t>
-      </w:r>
-      <w:r>
-        <w:t>attacker will constructs</w:t>
-      </w:r>
-      <w:r>
-        <w:t xml:space="preserve"> </w:t>
-      </w:r>
-      <w:r>
-        <w:t xml:space="preserve">Boolean based </w:t>
-      </w:r>
-      <w:r>
-        <w:t xml:space="preserve">payloads and </w:t>
-      </w:r>
-      <w:r>
-        <w:t xml:space="preserve">sends to the database </w:t>
-      </w:r>
-      <w:r>
-        <w:t xml:space="preserve">through </w:t>
-      </w:r>
-      <w:proofErr w:type="spellStart"/>
-      <w:r>
-        <w:t>sql</w:t>
-      </w:r>
-      <w:proofErr w:type="spellEnd"/>
-      <w:r>
-        <w:t xml:space="preserve"> statements </w:t>
-      </w:r>
-      <w:r>
-        <w:t>in such a way that the response from data base will change based on the weather condition is true of false</w:t>
-      </w:r>
-      <w:r>
-        <w:t xml:space="preserve">. Based on the result, the HTTP response data will change or remain unchanged. </w:t>
-      </w:r>
-      <w:proofErr w:type="gramStart"/>
-      <w:r>
-        <w:t>by</w:t>
-      </w:r>
-      <w:proofErr w:type="gramEnd"/>
-      <w:r>
-        <w:t xml:space="preserve"> using this change in response based on condition the attacker can retrieve the database content</w:t>
-      </w:r>
-    </w:p>
-    <w:p>
-      <w:pPr>
-        <w:spacing w:before="100" w:beforeAutospacing="1" w:after="100" w:afterAutospacing="1" w:line="240" w:lineRule="auto"/>
-      </w:pPr>
-      <w:r>
-        <w:t>Time-based—</w:t>
-      </w:r>
-    </w:p>
-    <w:p>
-      <w:pPr>
-        <w:spacing w:before="100" w:beforeAutospacing="1" w:after="100" w:afterAutospacing="1" w:line="240" w:lineRule="auto"/>
-      </w:pPr>
-      <w:r>
-        <w:t xml:space="preserve">In time based </w:t>
-      </w:r>
-      <w:r>
-        <w:t>SQL</w:t>
-      </w:r>
-      <w:r>
-        <w:t xml:space="preserve"> injection techniques the attacker will tries to inject payloads which will makes database to give response with time delay based on </w:t>
-      </w:r>
-      <w:r>
-        <w:t>payload. Here</w:t>
-      </w:r>
-      <w:r>
-        <w:t xml:space="preserve"> the attacker can use</w:t>
-      </w:r>
-      <w:r>
-        <w:t xml:space="preserve"> SQL </w:t>
-      </w:r>
-      <w:r>
-        <w:t>methods</w:t>
-      </w:r>
-      <w:r>
-        <w:t xml:space="preserve"> </w:t>
-      </w:r>
-      <w:r>
-        <w:t xml:space="preserve">like </w:t>
-      </w:r>
-      <w:r>
-        <w:t>SLEEP (</w:t>
-      </w:r>
-      <w:r>
-        <w:t>)</w:t>
-      </w:r>
-      <w:r>
-        <w:t>, BENCHMARK (</w:t>
-      </w:r>
-      <w:r>
-        <w:t>)</w:t>
-      </w:r>
-      <w:r>
-        <w:t>, WAITFORDELAY (</w:t>
-      </w:r>
-      <w:r>
-        <w:t xml:space="preserve">) </w:t>
-      </w:r>
-      <w:r>
-        <w:t xml:space="preserve">etc </w:t>
-      </w:r>
-      <w:r>
-        <w:t xml:space="preserve">which </w:t>
-      </w:r>
-      <w:r>
-        <w:t>have</w:t>
-      </w:r>
-      <w:r>
-        <w:t xml:space="preserve"> specific</w:t>
-      </w:r>
-      <w:r>
-        <w:t xml:space="preserve"> special</w:t>
-      </w:r>
-      <w:r>
-        <w:t xml:space="preserve"> DBMS function </w:t>
-      </w:r>
-      <w:r>
-        <w:t>(</w:t>
-      </w:r>
-      <w:r>
-        <w:t>o</w:t>
-      </w:r>
-      <w:r>
-        <w:t>r)</w:t>
-      </w:r>
-      <w:r>
-        <w:t xml:space="preserve"> </w:t>
-      </w:r>
-      <w:r>
-        <w:t>can use</w:t>
-      </w:r>
-      <w:r>
-        <w:t xml:space="preserve"> heavy query as payloads which will helps </w:t>
-      </w:r>
-      <w:r>
-        <w:t>to generate</w:t>
-      </w:r>
-      <w:r>
-        <w:t xml:space="preserve"> the time </w:t>
-      </w:r>
-      <w:r>
-        <w:t>delays. Based on time delay in the response the attacker can guess some kind of information</w:t>
-      </w:r>
-      <w:r>
-        <w:t>.</w:t>
-      </w:r>
-    </w:p>
-    <w:p>
-      <w:pPr>
-        <w:spacing w:before="100" w:beforeAutospacing="1" w:after="100" w:afterAutospacing="1" w:line="240" w:lineRule="auto"/>
-      </w:pPr>
-    </w:p>
-    <w:p>
-      <w:pPr>
-        <w:spacing w:before="100" w:beforeAutospacing="1" w:after="100" w:afterAutospacing="1" w:line="240" w:lineRule="auto"/>
-        <w:rPr>
-          <w:b/>
-        </w:rPr>
-      </w:pPr>
-      <w:r>
-        <w:rPr>
-          <w:b/>
-        </w:rPr>
-        <w:t xml:space="preserve">Out-of-band </w:t>
-      </w:r>
-      <w:proofErr w:type="spellStart"/>
-      <w:r>
-        <w:rPr>
-          <w:b/>
-        </w:rPr>
-        <w:t>SQLi</w:t>
-      </w:r>
-      <w:proofErr w:type="spellEnd"/>
+        <w:t>Inferential (Blind) SQLi</w:t>
+      </w:r>
       <w:r>
         <w:rPr>
           <w:b/>
@@ -829,15 +440,258 @@
         <w:spacing w:before="100" w:beforeAutospacing="1" w:after="100" w:afterAutospacing="1" w:line="240" w:lineRule="auto"/>
       </w:pPr>
       <w:r>
-        <w:t xml:space="preserve">Out - of-band </w:t>
-      </w:r>
-      <w:proofErr w:type="spellStart"/>
-      <w:r>
-        <w:t>SQLi</w:t>
-      </w:r>
-      <w:proofErr w:type="spellEnd"/>
-      <w:r>
-        <w:t xml:space="preserve"> will be used </w:t>
+        <w:t xml:space="preserve">The attacker sends payloads to the </w:t>
+      </w:r>
+      <w:r>
+        <w:t xml:space="preserve">data base </w:t>
+      </w:r>
+      <w:r>
+        <w:t xml:space="preserve">server and observes the </w:t>
+      </w:r>
+      <w:r>
+        <w:t>server's response and behavior in order to</w:t>
+      </w:r>
+      <w:r>
+        <w:t xml:space="preserve"> more </w:t>
+      </w:r>
+      <w:r>
+        <w:t xml:space="preserve">information </w:t>
+      </w:r>
+      <w:r>
+        <w:t>about database</w:t>
+      </w:r>
+      <w:r>
+        <w:t xml:space="preserve"> structure </w:t>
+      </w:r>
+      <w:r>
+        <w:t>because in blind SQLI</w:t>
+      </w:r>
+      <w:r>
+        <w:t xml:space="preserve"> attacker </w:t>
+      </w:r>
+      <w:r>
+        <w:t>cannot</w:t>
+      </w:r>
+      <w:r>
+        <w:t xml:space="preserve"> see </w:t>
+      </w:r>
+      <w:r>
+        <w:t xml:space="preserve">or get </w:t>
+      </w:r>
+      <w:r>
+        <w:t xml:space="preserve">much information </w:t>
+      </w:r>
+      <w:r>
+        <w:t xml:space="preserve">in </w:t>
+      </w:r>
+      <w:r>
+        <w:t>response. Blind</w:t>
+      </w:r>
+      <w:r>
+        <w:t xml:space="preserve"> SQL injections depend on the server's response and behavior patterns, to perform these types of attacks typically consume time</w:t>
+      </w:r>
+      <w:r>
+        <w:t xml:space="preserve"> because the attacker has to retrieve the character by character</w:t>
+      </w:r>
+      <w:r>
+        <w:t xml:space="preserve"> but can be just as damaging. The following can be </w:t>
+      </w:r>
+      <w:r>
+        <w:t>types</w:t>
+      </w:r>
+      <w:r>
+        <w:t xml:space="preserve"> of </w:t>
+      </w:r>
+      <w:r>
+        <w:t>blind SQL injection:</w:t>
+      </w:r>
+    </w:p>
+    <w:p>
+      <w:pPr>
+        <w:spacing w:before="100" w:beforeAutospacing="1" w:after="100" w:afterAutospacing="1" w:line="240" w:lineRule="auto"/>
+      </w:pPr>
+      <w:r>
+        <w:t>Boolean</w:t>
+      </w:r>
+    </w:p>
+    <w:p>
+      <w:pPr>
+        <w:spacing w:before="100" w:beforeAutospacing="1" w:after="100" w:afterAutospacing="1" w:line="240" w:lineRule="auto"/>
+      </w:pPr>
+      <w:r>
+        <w:t>th</w:t>
+      </w:r>
+      <w:r>
+        <w:t>e</w:t>
+      </w:r>
+      <w:r>
+        <w:t xml:space="preserve"> </w:t>
+      </w:r>
+      <w:r>
+        <w:t>attacker will constructs</w:t>
+      </w:r>
+      <w:r>
+        <w:t xml:space="preserve"> </w:t>
+      </w:r>
+      <w:r>
+        <w:t xml:space="preserve">Boolean based </w:t>
+      </w:r>
+      <w:r>
+        <w:t xml:space="preserve">payloads and </w:t>
+      </w:r>
+      <w:r>
+        <w:t xml:space="preserve">sends to the database </w:t>
+      </w:r>
+      <w:r>
+        <w:t xml:space="preserve">through sql statements </w:t>
+      </w:r>
+      <w:r>
+        <w:t>in such a way that the response from data base will change based on the weather condition is true of false</w:t>
+      </w:r>
+      <w:r>
+        <w:t xml:space="preserve">. Based on the result, the HTTP response data will change or remain unchanged. </w:t>
+      </w:r>
+      <w:r>
+        <w:t>by using this change in response based on condition the attacker can retrieve the database content</w:t>
+      </w:r>
+    </w:p>
+    <w:p>
+      <w:pPr>
+        <w:spacing w:before="100" w:beforeAutospacing="1" w:after="100" w:afterAutospacing="1" w:line="240" w:lineRule="auto"/>
+      </w:pPr>
+      <w:r>
+        <w:t>Time-based</w:t>
+      </w:r>
+    </w:p>
+    <w:p>
+      <w:pPr>
+        <w:spacing w:before="100" w:beforeAutospacing="1" w:after="100" w:afterAutospacing="1" w:line="240" w:lineRule="auto"/>
+      </w:pPr>
+      <w:r>
+        <w:t xml:space="preserve">In time based </w:t>
+      </w:r>
+      <w:r>
+        <w:t>SQL</w:t>
+      </w:r>
+      <w:r>
+        <w:t xml:space="preserve"> injection techniques the attacker will tries to inject payloads which will makes database to give response with time delay based on </w:t>
+      </w:r>
+      <w:r>
+        <w:t>payload. Here</w:t>
+      </w:r>
+      <w:r>
+        <w:t xml:space="preserve"> the attacker can use</w:t>
+      </w:r>
+      <w:r>
+        <w:t xml:space="preserve"> SQL </w:t>
+      </w:r>
+      <w:r>
+        <w:t>methods</w:t>
+      </w:r>
+      <w:r>
+        <w:t xml:space="preserve"> </w:t>
+      </w:r>
+      <w:r>
+        <w:t xml:space="preserve">like </w:t>
+      </w:r>
+      <w:r>
+        <w:t>SLEEP (</w:t>
+      </w:r>
+      <w:r>
+        <w:t>)</w:t>
+      </w:r>
+      <w:r>
+        <w:t>, BENCHMARK (</w:t>
+      </w:r>
+      <w:r>
+        <w:t>)</w:t>
+      </w:r>
+      <w:r>
+        <w:t>, WAITFORDELAY (</w:t>
+      </w:r>
+      <w:r>
+        <w:t xml:space="preserve">) </w:t>
+      </w:r>
+      <w:r>
+        <w:t xml:space="preserve">etc </w:t>
+      </w:r>
+      <w:r>
+        <w:t xml:space="preserve">which </w:t>
+      </w:r>
+      <w:r>
+        <w:t>have</w:t>
+      </w:r>
+      <w:r>
+        <w:t xml:space="preserve"> specific</w:t>
+      </w:r>
+      <w:r>
+        <w:t xml:space="preserve"> special</w:t>
+      </w:r>
+      <w:r>
+        <w:t xml:space="preserve"> DBMS function </w:t>
+      </w:r>
+      <w:r>
+        <w:t>(</w:t>
+      </w:r>
+      <w:r>
+        <w:t>o</w:t>
+      </w:r>
+      <w:r>
+        <w:t>r)</w:t>
+      </w:r>
+      <w:r>
+        <w:t xml:space="preserve"> </w:t>
+      </w:r>
+      <w:r>
+        <w:t>can use</w:t>
+      </w:r>
+      <w:r>
+        <w:t xml:space="preserve"> heavy query as payloads which will helps </w:t>
+      </w:r>
+      <w:r>
+        <w:t>to generate</w:t>
+      </w:r>
+      <w:r>
+        <w:t xml:space="preserve"> the time </w:t>
+      </w:r>
+      <w:r>
+        <w:t>delays. Based on time delay in the response the attacker can guess some kind of information</w:t>
+      </w:r>
+      <w:r>
+        <w:t>.</w:t>
+      </w:r>
+    </w:p>
+    <w:p>
+      <w:pPr>
+        <w:spacing w:before="100" w:beforeAutospacing="1" w:after="100" w:afterAutospacing="1" w:line="240" w:lineRule="auto"/>
+      </w:pPr>
+    </w:p>
+    <w:p>
+      <w:pPr>
+        <w:spacing w:before="100" w:beforeAutospacing="1" w:after="100" w:afterAutospacing="1" w:line="240" w:lineRule="auto"/>
+        <w:rPr>
+          <w:b/>
+        </w:rPr>
+      </w:pPr>
+      <w:r>
+        <w:rPr>
+          <w:b/>
+        </w:rPr>
+        <w:t>Out-of-band SQLi</w:t>
+      </w:r>
+      <w:r>
+        <w:rPr>
+          <w:b/>
+        </w:rPr>
+        <w:t>:</w:t>
+      </w:r>
+    </w:p>
+    <w:p>
+      <w:pPr>
+        <w:spacing w:before="100" w:beforeAutospacing="1" w:after="100" w:afterAutospacing="1" w:line="240" w:lineRule="auto"/>
+      </w:pPr>
+      <w:r>
+        <w:t xml:space="preserve">Out - of-band SQLi will be used </w:t>
       </w:r>
       <w:r>
         <w:t>only if</w:t>
@@ -855,15 +709,7 @@
         <w:t xml:space="preserve"> using same channel</w:t>
       </w:r>
       <w:r>
-        <w:t xml:space="preserve">, or if a server is too slow or unstable to perform such activities. </w:t>
-      </w:r>
-      <w:proofErr w:type="gramStart"/>
-      <w:r>
-        <w:t>in</w:t>
-      </w:r>
-      <w:proofErr w:type="gramEnd"/>
-      <w:r>
-        <w:t xml:space="preserve"> this method attacker will relay on servers ability to generate </w:t>
+        <w:t xml:space="preserve">, or if a server is too slow or unstable to perform such activities. in this method attacker will relay on servers ability to generate </w:t>
       </w:r>
       <w:r>
         <w:t>DNS</w:t>
@@ -875,40 +721,36 @@
         <w:t>HTTP</w:t>
       </w:r>
       <w:r>
-        <w:t xml:space="preserve"> request which help to transfer the data gained </w:t>
+        <w:t xml:space="preserve"> request which help to transfer the data </w:t>
+      </w:r>
+      <w:r>
+        <w:lastRenderedPageBreak/>
+        <w:t xml:space="preserve">gained </w:t>
       </w:r>
       <w:r>
         <w:t>from</w:t>
       </w:r>
       <w:r>
+        <w:t xml:space="preserve"> sql </w:t>
+      </w:r>
+      <w:r>
+        <w:t>injection. The</w:t>
+      </w:r>
+      <w:r>
+        <w:t xml:space="preserve"> out of band sqlinjection will only possible if and only if the </w:t>
+      </w:r>
+      <w:r>
+        <w:t>relevant features are enabled and have</w:t>
+      </w:r>
+      <w:r>
+        <w:t xml:space="preserve"> access to </w:t>
+      </w:r>
+      <w:r>
+        <w:t>end-user</w:t>
+      </w:r>
+      <w:r>
         <w:t xml:space="preserve"> </w:t>
       </w:r>
-      <w:proofErr w:type="spellStart"/>
-      <w:r>
-        <w:t>sql</w:t>
-      </w:r>
-      <w:proofErr w:type="spellEnd"/>
-      <w:r>
-        <w:t xml:space="preserve"> </w:t>
-      </w:r>
-      <w:r>
-        <w:t>injection. The</w:t>
-      </w:r>
-      <w:r>
-        <w:t xml:space="preserve"> out of band sqlinjection will only possible if and only if the </w:t>
-      </w:r>
-      <w:r>
-        <w:t>relevant features are enabled and have</w:t>
-      </w:r>
-      <w:r>
-        <w:t xml:space="preserve"> access to </w:t>
-      </w:r>
-      <w:r>
-        <w:t>end-user</w:t>
-      </w:r>
-      <w:r>
-        <w:t xml:space="preserve"> </w:t>
-      </w:r>
       <w:r>
         <w:t>on web application database server</w:t>
       </w:r>
@@ -921,7 +763,6 @@
         <w:spacing w:before="100" w:beforeAutospacing="1" w:after="100" w:afterAutospacing="1" w:line="240" w:lineRule="auto"/>
       </w:pPr>
       <w:r>
-        <w:lastRenderedPageBreak/>
         <w:t>T</w:t>
       </w:r>
       <w:r>
@@ -943,13 +784,8 @@
         <w:t xml:space="preserve"> Injection Attacks</w:t>
       </w:r>
       <w:r>
-        <w:t xml:space="preserve"> </w:t>
-      </w:r>
-      <w:proofErr w:type="gramStart"/>
-      <w:r>
-        <w:t>are :</w:t>
-      </w:r>
-      <w:proofErr w:type="gramEnd"/>
+        <w:t xml:space="preserve"> are :</w:t>
+      </w:r>
     </w:p>
     <w:p>
       <w:pPr>
@@ -1003,15 +839,7 @@
         <w:t>prevent</w:t>
       </w:r>
       <w:r>
-        <w:t xml:space="preserve"> </w:t>
-      </w:r>
-      <w:proofErr w:type="spellStart"/>
-      <w:r>
-        <w:t>sql</w:t>
-      </w:r>
-      <w:proofErr w:type="spellEnd"/>
-      <w:r>
-        <w:t xml:space="preserve"> injection.</w:t>
+        <w:t xml:space="preserve"> sql injection.</w:t>
       </w:r>
     </w:p>
     <w:p>
@@ -1151,18 +979,10 @@
         <w:t>By</w:t>
       </w:r>
       <w:r>
-        <w:t xml:space="preserve"> using </w:t>
-      </w:r>
-      <w:proofErr w:type="gramStart"/>
-      <w:r>
-        <w:t xml:space="preserve">the </w:t>
-      </w:r>
-      <w:r>
-        <w:t xml:space="preserve"> Web</w:t>
-      </w:r>
-      <w:proofErr w:type="gramEnd"/>
-      <w:r>
-        <w:t xml:space="preserve"> Application Firewall (WAF) for web applications </w:t>
+        <w:t xml:space="preserve"> using the </w:t>
+      </w:r>
+      <w:r>
+        <w:t xml:space="preserve"> Web Application Firewall (WAF) for web applications </w:t>
       </w:r>
       <w:r>
         <w:t>with database</w:t>
@@ -3906,7 +3726,7 @@
 </file>
 
 <file path=customXml/itemProps1.xml><?xml version="1.0" encoding="utf-8"?>
-<ds:datastoreItem xmlns:ds="http://schemas.openxmlformats.org/officeDocument/2006/customXml" ds:itemID="{DBCE430C-DC90-4055-8174-CF39D2690154}">
+<ds:datastoreItem xmlns:ds="http://schemas.openxmlformats.org/officeDocument/2006/customXml" ds:itemID="{CC87BC1F-321E-455C-9FC8-5B49EC349CE6}">
   <ds:schemaRefs>
     <ds:schemaRef ds:uri="http://schemas.openxmlformats.org/officeDocument/2006/bibliography"/>
   </ds:schemaRefs>
